--- a/Core Java for Testers (2 Days).docx
+++ b/Core Java for Testers (2 Days).docx
@@ -116,7 +116,27 @@
           <w:color w:val="222222"/>
           <w:lang w:eastAsia="en-IN"/>
         </w:rPr>
-        <w:t>Must know c or c++ or any other programming skills</w:t>
+        <w:t xml:space="preserve">Must know c or </w:t>
+      </w:r>
+      <w:proofErr w:type="spellStart"/>
+      <w:r>
+        <w:rPr>
+          <w:rFonts w:eastAsia="Times New Roman" w:cs="Arial"/>
+          <w:bCs/>
+          <w:color w:val="222222"/>
+          <w:lang w:eastAsia="en-IN"/>
+        </w:rPr>
+        <w:t>c++</w:t>
+      </w:r>
+      <w:proofErr w:type="spellEnd"/>
+      <w:r>
+        <w:rPr>
+          <w:rFonts w:eastAsia="Times New Roman" w:cs="Arial"/>
+          <w:bCs/>
+          <w:color w:val="222222"/>
+          <w:lang w:eastAsia="en-IN"/>
+        </w:rPr>
+        <w:t xml:space="preserve"> or any other programming skills</w:t>
       </w:r>
     </w:p>
     <w:p>
@@ -295,7 +315,27 @@
           <w:color w:val="222222"/>
           <w:lang w:eastAsia="en-IN"/>
         </w:rPr>
-        <w:t>Pre- Training Udemy Course Link:</w:t>
+        <w:t xml:space="preserve">Pre- Training </w:t>
+      </w:r>
+      <w:proofErr w:type="spellStart"/>
+      <w:r>
+        <w:rPr>
+          <w:rFonts w:eastAsia="Times New Roman" w:cs="Arial"/>
+          <w:b/>
+          <w:color w:val="222222"/>
+          <w:lang w:eastAsia="en-IN"/>
+        </w:rPr>
+        <w:t>Udemy</w:t>
+      </w:r>
+      <w:proofErr w:type="spellEnd"/>
+      <w:r>
+        <w:rPr>
+          <w:rFonts w:eastAsia="Times New Roman" w:cs="Arial"/>
+          <w:b/>
+          <w:color w:val="222222"/>
+          <w:lang w:eastAsia="en-IN"/>
+        </w:rPr>
+        <w:t xml:space="preserve"> Course Link:</w:t>
       </w:r>
     </w:p>
     <w:p>
@@ -351,7 +391,27 @@
           <w:color w:val="222222"/>
           <w:lang w:eastAsia="en-IN"/>
         </w:rPr>
-        <w:t>Post- Training Udemy Course Link:</w:t>
+        <w:t xml:space="preserve">Post- Training </w:t>
+      </w:r>
+      <w:proofErr w:type="spellStart"/>
+      <w:r>
+        <w:rPr>
+          <w:rFonts w:eastAsia="Times New Roman" w:cs="Arial"/>
+          <w:b/>
+          <w:color w:val="222222"/>
+          <w:lang w:eastAsia="en-IN"/>
+        </w:rPr>
+        <w:t>Udemy</w:t>
+      </w:r>
+      <w:proofErr w:type="spellEnd"/>
+      <w:r>
+        <w:rPr>
+          <w:rFonts w:eastAsia="Times New Roman" w:cs="Arial"/>
+          <w:b/>
+          <w:color w:val="222222"/>
+          <w:lang w:eastAsia="en-IN"/>
+        </w:rPr>
+        <w:t xml:space="preserve"> Course Link:</w:t>
       </w:r>
     </w:p>
     <w:p>
@@ -1138,11 +1198,33 @@
           <w:rFonts w:cstheme="minorHAnsi"/>
         </w:rPr>
       </w:pPr>
-      <w:r>
-        <w:rPr>
-          <w:rFonts w:cstheme="minorHAnsi"/>
-        </w:rPr>
-        <w:t>InputStream and OutputStream </w:t>
+      <w:proofErr w:type="spellStart"/>
+      <w:r>
+        <w:rPr>
+          <w:rFonts w:cstheme="minorHAnsi"/>
+        </w:rPr>
+        <w:t>InputStream</w:t>
+      </w:r>
+      <w:proofErr w:type="spellEnd"/>
+      <w:r>
+        <w:rPr>
+          <w:rFonts w:cstheme="minorHAnsi"/>
+        </w:rPr>
+        <w:t xml:space="preserve"> and </w:t>
+      </w:r>
+      <w:proofErr w:type="spellStart"/>
+      <w:r>
+        <w:rPr>
+          <w:rFonts w:cstheme="minorHAnsi"/>
+        </w:rPr>
+        <w:t>OutputStream</w:t>
+      </w:r>
+      <w:proofErr w:type="spellEnd"/>
+      <w:r>
+        <w:rPr>
+          <w:rFonts w:cstheme="minorHAnsi"/>
+        </w:rPr>
+        <w:t> </w:t>
       </w:r>
     </w:p>
     <w:p>
@@ -1258,6 +1340,7 @@
           <w:lang w:eastAsia="en-IN"/>
         </w:rPr>
       </w:pPr>
+      <w:proofErr w:type="gramStart"/>
       <w:r>
         <w:rPr>
           <w:rFonts w:eastAsia="Times New Roman" w:cstheme="minorHAnsi"/>
@@ -1266,6 +1349,7 @@
         </w:rPr>
         <w:t>JAVA :</w:t>
       </w:r>
+      <w:proofErr w:type="gramEnd"/>
     </w:p>
     <w:p>
       <w:pPr>
@@ -1724,6 +1808,94 @@
     </w:p>
     <w:p>
       <w:pPr>
+        <w:shd w:val="clear" w:color="auto" w:fill="FFFFFF"/>
+        <w:spacing w:after="0" w:line="240" w:lineRule="auto"/>
+        <w:rPr>
+          <w:rFonts w:ascii="Bookman Old Style" w:eastAsia="Times New Roman" w:hAnsi="Bookman Old Style" w:cstheme="minorHAnsi"/>
+          <w:color w:val="000000"/>
+          <w:lang w:eastAsia="en-IN"/>
+        </w:rPr>
+      </w:pPr>
+    </w:p>
+    <w:p>
+      <w:pPr>
+        <w:shd w:val="clear" w:color="auto" w:fill="FFFFFF"/>
+        <w:spacing w:after="0" w:line="240" w:lineRule="auto"/>
+        <w:rPr>
+          <w:rFonts w:ascii="Bookman Old Style" w:eastAsia="Times New Roman" w:hAnsi="Bookman Old Style" w:cstheme="minorHAnsi"/>
+          <w:color w:val="000000"/>
+          <w:lang w:eastAsia="en-IN"/>
+        </w:rPr>
+      </w:pPr>
+    </w:p>
+    <w:p>
+      <w:pPr>
+        <w:shd w:val="clear" w:color="auto" w:fill="FFFFFF"/>
+        <w:spacing w:after="0" w:line="240" w:lineRule="auto"/>
+        <w:rPr>
+          <w:rFonts w:ascii="Bookman Old Style" w:eastAsia="Times New Roman" w:hAnsi="Bookman Old Style" w:cstheme="minorHAnsi"/>
+          <w:color w:val="000000"/>
+          <w:lang w:eastAsia="en-IN"/>
+        </w:rPr>
+      </w:pPr>
+    </w:p>
+    <w:p>
+      <w:pPr>
+        <w:shd w:val="clear" w:color="auto" w:fill="FFFFFF"/>
+        <w:spacing w:after="0" w:line="240" w:lineRule="auto"/>
+        <w:rPr>
+          <w:rFonts w:ascii="Bookman Old Style" w:eastAsia="Times New Roman" w:hAnsi="Bookman Old Style" w:cstheme="minorHAnsi"/>
+          <w:color w:val="000000"/>
+          <w:lang w:eastAsia="en-IN"/>
+        </w:rPr>
+      </w:pPr>
+    </w:p>
+    <w:p>
+      <w:pPr>
+        <w:shd w:val="clear" w:color="auto" w:fill="FFFFFF"/>
+        <w:spacing w:after="0" w:line="240" w:lineRule="auto"/>
+        <w:rPr>
+          <w:rFonts w:ascii="Bookman Old Style" w:eastAsia="Times New Roman" w:hAnsi="Bookman Old Style" w:cstheme="minorHAnsi"/>
+          <w:color w:val="000000"/>
+          <w:lang w:eastAsia="en-IN"/>
+        </w:rPr>
+      </w:pPr>
+    </w:p>
+    <w:p>
+      <w:pPr>
+        <w:shd w:val="clear" w:color="auto" w:fill="FFFFFF"/>
+        <w:spacing w:after="0" w:line="240" w:lineRule="auto"/>
+        <w:rPr>
+          <w:rFonts w:ascii="Bookman Old Style" w:eastAsia="Times New Roman" w:hAnsi="Bookman Old Style" w:cstheme="minorHAnsi"/>
+          <w:color w:val="000000"/>
+          <w:lang w:eastAsia="en-IN"/>
+        </w:rPr>
+      </w:pPr>
+    </w:p>
+    <w:p>
+      <w:pPr>
+        <w:shd w:val="clear" w:color="auto" w:fill="FFFFFF"/>
+        <w:spacing w:after="0" w:line="240" w:lineRule="auto"/>
+        <w:rPr>
+          <w:rFonts w:ascii="Bookman Old Style" w:eastAsia="Times New Roman" w:hAnsi="Bookman Old Style" w:cstheme="minorHAnsi"/>
+          <w:color w:val="000000"/>
+          <w:lang w:eastAsia="en-IN"/>
+        </w:rPr>
+      </w:pPr>
+    </w:p>
+    <w:p>
+      <w:pPr>
+        <w:shd w:val="clear" w:color="auto" w:fill="FFFFFF"/>
+        <w:spacing w:after="0" w:line="240" w:lineRule="auto"/>
+        <w:rPr>
+          <w:rFonts w:ascii="Bookman Old Style" w:eastAsia="Times New Roman" w:hAnsi="Bookman Old Style" w:cstheme="minorHAnsi"/>
+          <w:color w:val="000000"/>
+          <w:lang w:eastAsia="en-IN"/>
+        </w:rPr>
+      </w:pPr>
+    </w:p>
+    <w:p>
+      <w:pPr>
         <w:pStyle w:val="ListParagraph"/>
         <w:numPr>
           <w:ilvl w:val="0"/>
@@ -1743,7 +1915,405 @@
           <w:color w:val="000000"/>
           <w:lang w:eastAsia="en-IN"/>
         </w:rPr>
+        <w:lastRenderedPageBreak/>
+        <w:t>Execution</w:t>
+      </w:r>
+    </w:p>
+    <w:p>
+      <w:pPr>
+        <w:shd w:val="clear" w:color="auto" w:fill="FFFFFF"/>
+        <w:spacing w:after="0" w:line="240" w:lineRule="auto"/>
+        <w:rPr>
+          <w:rFonts w:ascii="Bookman Old Style" w:eastAsia="Times New Roman" w:hAnsi="Bookman Old Style" w:cstheme="minorHAnsi"/>
+          <w:color w:val="000000"/>
+          <w:lang w:eastAsia="en-IN"/>
+        </w:rPr>
+      </w:pPr>
+      <w:r>
+        <w:rPr>
+          <w:noProof/>
+          <w:lang w:val="en-US"/>
+        </w:rPr>
+        <w:drawing>
+          <wp:inline distT="0" distB="0" distL="0" distR="0">
+            <wp:extent cx="3397250" cy="3412315"/>
+            <wp:effectExtent l="19050" t="0" r="0" b="0"/>
+            <wp:docPr id="5" name="Picture 5"/>
+            <wp:cNvGraphicFramePr>
+              <a:graphicFrameLocks xmlns:a="http://schemas.openxmlformats.org/drawingml/2006/main" noChangeAspect="1"/>
+            </wp:cNvGraphicFramePr>
+            <a:graphic xmlns:a="http://schemas.openxmlformats.org/drawingml/2006/main">
+              <a:graphicData uri="http://schemas.openxmlformats.org/drawingml/2006/picture">
+                <pic:pic xmlns:pic="http://schemas.openxmlformats.org/drawingml/2006/picture">
+                  <pic:nvPicPr>
+                    <pic:cNvPr id="0" name="Picture 5"/>
+                    <pic:cNvPicPr>
+                      <a:picLocks noChangeAspect="1" noChangeArrowheads="1"/>
+                    </pic:cNvPicPr>
+                  </pic:nvPicPr>
+                  <pic:blipFill>
+                    <a:blip r:embed="rId11"/>
+                    <a:srcRect/>
+                    <a:stretch>
+                      <a:fillRect/>
+                    </a:stretch>
+                  </pic:blipFill>
+                  <pic:spPr bwMode="auto">
+                    <a:xfrm>
+                      <a:off x="0" y="0"/>
+                      <a:ext cx="3397250" cy="3412315"/>
+                    </a:xfrm>
+                    <a:prstGeom prst="rect">
+                      <a:avLst/>
+                    </a:prstGeom>
+                    <a:noFill/>
+                    <a:ln w="9525">
+                      <a:noFill/>
+                      <a:miter lim="800000"/>
+                      <a:headEnd/>
+                      <a:tailEnd/>
+                    </a:ln>
+                  </pic:spPr>
+                </pic:pic>
+              </a:graphicData>
+            </a:graphic>
+          </wp:inline>
+        </w:drawing>
+      </w:r>
+      <w:r>
+        <w:rPr>
+          <w:rFonts w:ascii="Bookman Old Style" w:eastAsia="Times New Roman" w:hAnsi="Bookman Old Style" w:cstheme="minorHAnsi"/>
+          <w:color w:val="000000"/>
+          <w:lang w:eastAsia="en-IN"/>
+        </w:rPr>
+        <w:t xml:space="preserve"> </w:t>
+      </w:r>
+    </w:p>
+    <w:p>
+      <w:pPr>
+        <w:pStyle w:val="ListParagraph"/>
+        <w:numPr>
+          <w:ilvl w:val="0"/>
+          <w:numId w:val="19"/>
+        </w:numPr>
+        <w:shd w:val="clear" w:color="auto" w:fill="FFFFFF"/>
+        <w:spacing w:after="0" w:line="240" w:lineRule="auto"/>
+        <w:rPr>
+          <w:rFonts w:ascii="Bookman Old Style" w:eastAsia="Times New Roman" w:hAnsi="Bookman Old Style" w:cstheme="minorHAnsi"/>
+          <w:color w:val="000000"/>
+          <w:lang w:eastAsia="en-IN"/>
+        </w:rPr>
+      </w:pPr>
+      <w:r>
+        <w:rPr>
+          <w:rFonts w:ascii="Bookman Old Style" w:eastAsia="Times New Roman" w:hAnsi="Bookman Old Style" w:cstheme="minorHAnsi"/>
+          <w:color w:val="000000"/>
+          <w:lang w:eastAsia="en-IN"/>
+        </w:rPr>
         <w:t>Methods</w:t>
+      </w:r>
+    </w:p>
+    <w:p>
+      <w:pPr>
+        <w:shd w:val="clear" w:color="auto" w:fill="FFFFFF"/>
+        <w:spacing w:after="0" w:line="240" w:lineRule="auto"/>
+        <w:rPr>
+          <w:rFonts w:ascii="Bookman Old Style" w:eastAsia="Times New Roman" w:hAnsi="Bookman Old Style" w:cstheme="minorHAnsi"/>
+          <w:color w:val="000000"/>
+          <w:lang w:eastAsia="en-IN"/>
+        </w:rPr>
+      </w:pPr>
+      <w:r>
+        <w:rPr>
+          <w:noProof/>
+          <w:lang w:val="en-US"/>
+        </w:rPr>
+        <w:drawing>
+          <wp:inline distT="0" distB="0" distL="0" distR="0">
+            <wp:extent cx="5727700" cy="2800350"/>
+            <wp:effectExtent l="19050" t="0" r="6350" b="0"/>
+            <wp:docPr id="6" name="Picture 6"/>
+            <wp:cNvGraphicFramePr>
+              <a:graphicFrameLocks xmlns:a="http://schemas.openxmlformats.org/drawingml/2006/main" noChangeAspect="1"/>
+            </wp:cNvGraphicFramePr>
+            <a:graphic xmlns:a="http://schemas.openxmlformats.org/drawingml/2006/main">
+              <a:graphicData uri="http://schemas.openxmlformats.org/drawingml/2006/picture">
+                <pic:pic xmlns:pic="http://schemas.openxmlformats.org/drawingml/2006/picture">
+                  <pic:nvPicPr>
+                    <pic:cNvPr id="0" name="Picture 6"/>
+                    <pic:cNvPicPr>
+                      <a:picLocks noChangeAspect="1" noChangeArrowheads="1"/>
+                    </pic:cNvPicPr>
+                  </pic:nvPicPr>
+                  <pic:blipFill>
+                    <a:blip r:embed="rId12"/>
+                    <a:srcRect/>
+                    <a:stretch>
+                      <a:fillRect/>
+                    </a:stretch>
+                  </pic:blipFill>
+                  <pic:spPr bwMode="auto">
+                    <a:xfrm>
+                      <a:off x="0" y="0"/>
+                      <a:ext cx="5727700" cy="2800350"/>
+                    </a:xfrm>
+                    <a:prstGeom prst="rect">
+                      <a:avLst/>
+                    </a:prstGeom>
+                    <a:noFill/>
+                    <a:ln w="9525">
+                      <a:noFill/>
+                      <a:miter lim="800000"/>
+                      <a:headEnd/>
+                      <a:tailEnd/>
+                    </a:ln>
+                  </pic:spPr>
+                </pic:pic>
+              </a:graphicData>
+            </a:graphic>
+          </wp:inline>
+        </w:drawing>
+      </w:r>
+    </w:p>
+    <w:p>
+      <w:pPr>
+        <w:shd w:val="clear" w:color="auto" w:fill="FFFFFF"/>
+        <w:spacing w:after="0" w:line="240" w:lineRule="auto"/>
+        <w:rPr>
+          <w:rFonts w:ascii="Bookman Old Style" w:eastAsia="Times New Roman" w:hAnsi="Bookman Old Style" w:cstheme="minorHAnsi"/>
+          <w:color w:val="000000"/>
+          <w:lang w:eastAsia="en-IN"/>
+        </w:rPr>
+      </w:pPr>
+    </w:p>
+    <w:p>
+      <w:pPr>
+        <w:shd w:val="clear" w:color="auto" w:fill="FFFFFF"/>
+        <w:spacing w:after="0" w:line="240" w:lineRule="auto"/>
+        <w:rPr>
+          <w:rFonts w:ascii="Bookman Old Style" w:eastAsia="Times New Roman" w:hAnsi="Bookman Old Style" w:cstheme="minorHAnsi"/>
+          <w:color w:val="000000"/>
+          <w:lang w:eastAsia="en-IN"/>
+        </w:rPr>
+      </w:pPr>
+    </w:p>
+    <w:p>
+      <w:pPr>
+        <w:shd w:val="clear" w:color="auto" w:fill="FFFFFF"/>
+        <w:spacing w:after="0" w:line="240" w:lineRule="auto"/>
+        <w:rPr>
+          <w:rFonts w:ascii="Bookman Old Style" w:eastAsia="Times New Roman" w:hAnsi="Bookman Old Style" w:cstheme="minorHAnsi"/>
+          <w:color w:val="000000"/>
+          <w:lang w:eastAsia="en-IN"/>
+        </w:rPr>
+      </w:pPr>
+    </w:p>
+    <w:p>
+      <w:pPr>
+        <w:shd w:val="clear" w:color="auto" w:fill="FFFFFF"/>
+        <w:spacing w:after="0" w:line="240" w:lineRule="auto"/>
+        <w:rPr>
+          <w:rFonts w:ascii="Bookman Old Style" w:eastAsia="Times New Roman" w:hAnsi="Bookman Old Style" w:cstheme="minorHAnsi"/>
+          <w:color w:val="000000"/>
+          <w:lang w:eastAsia="en-IN"/>
+        </w:rPr>
+      </w:pPr>
+    </w:p>
+    <w:p>
+      <w:pPr>
+        <w:shd w:val="clear" w:color="auto" w:fill="FFFFFF"/>
+        <w:spacing w:after="0" w:line="240" w:lineRule="auto"/>
+        <w:rPr>
+          <w:rFonts w:ascii="Bookman Old Style" w:eastAsia="Times New Roman" w:hAnsi="Bookman Old Style" w:cstheme="minorHAnsi"/>
+          <w:color w:val="000000"/>
+          <w:lang w:eastAsia="en-IN"/>
+        </w:rPr>
+      </w:pPr>
+    </w:p>
+    <w:p>
+      <w:pPr>
+        <w:shd w:val="clear" w:color="auto" w:fill="FFFFFF"/>
+        <w:spacing w:after="0" w:line="240" w:lineRule="auto"/>
+        <w:rPr>
+          <w:rFonts w:ascii="Bookman Old Style" w:eastAsia="Times New Roman" w:hAnsi="Bookman Old Style" w:cstheme="minorHAnsi"/>
+          <w:color w:val="000000"/>
+          <w:lang w:eastAsia="en-IN"/>
+        </w:rPr>
+      </w:pPr>
+    </w:p>
+    <w:p>
+      <w:pPr>
+        <w:shd w:val="clear" w:color="auto" w:fill="FFFFFF"/>
+        <w:spacing w:after="0" w:line="240" w:lineRule="auto"/>
+        <w:rPr>
+          <w:rFonts w:ascii="Bookman Old Style" w:eastAsia="Times New Roman" w:hAnsi="Bookman Old Style" w:cstheme="minorHAnsi"/>
+          <w:color w:val="000000"/>
+          <w:lang w:eastAsia="en-IN"/>
+        </w:rPr>
+      </w:pPr>
+    </w:p>
+    <w:p>
+      <w:pPr>
+        <w:shd w:val="clear" w:color="auto" w:fill="FFFFFF"/>
+        <w:spacing w:after="0" w:line="240" w:lineRule="auto"/>
+        <w:rPr>
+          <w:rFonts w:ascii="Bookman Old Style" w:eastAsia="Times New Roman" w:hAnsi="Bookman Old Style" w:cstheme="minorHAnsi"/>
+          <w:color w:val="000000"/>
+          <w:lang w:eastAsia="en-IN"/>
+        </w:rPr>
+      </w:pPr>
+    </w:p>
+    <w:p>
+      <w:pPr>
+        <w:shd w:val="clear" w:color="auto" w:fill="FFFFFF"/>
+        <w:spacing w:after="0" w:line="240" w:lineRule="auto"/>
+        <w:rPr>
+          <w:rFonts w:ascii="Bookman Old Style" w:eastAsia="Times New Roman" w:hAnsi="Bookman Old Style" w:cstheme="minorHAnsi"/>
+          <w:color w:val="000000"/>
+          <w:lang w:eastAsia="en-IN"/>
+        </w:rPr>
+      </w:pPr>
+    </w:p>
+    <w:p>
+      <w:pPr>
+        <w:shd w:val="clear" w:color="auto" w:fill="FFFFFF"/>
+        <w:spacing w:after="0" w:line="240" w:lineRule="auto"/>
+        <w:rPr>
+          <w:rFonts w:ascii="Bookman Old Style" w:eastAsia="Times New Roman" w:hAnsi="Bookman Old Style" w:cstheme="minorHAnsi"/>
+          <w:color w:val="000000"/>
+          <w:lang w:eastAsia="en-IN"/>
+        </w:rPr>
+      </w:pPr>
+    </w:p>
+    <w:p>
+      <w:pPr>
+        <w:shd w:val="clear" w:color="auto" w:fill="FFFFFF"/>
+        <w:spacing w:after="0" w:line="240" w:lineRule="auto"/>
+        <w:rPr>
+          <w:rFonts w:ascii="Bookman Old Style" w:eastAsia="Times New Roman" w:hAnsi="Bookman Old Style" w:cstheme="minorHAnsi"/>
+          <w:color w:val="000000"/>
+          <w:lang w:eastAsia="en-IN"/>
+        </w:rPr>
+      </w:pPr>
+    </w:p>
+    <w:p>
+      <w:pPr>
+        <w:shd w:val="clear" w:color="auto" w:fill="FFFFFF"/>
+        <w:spacing w:after="0" w:line="240" w:lineRule="auto"/>
+        <w:rPr>
+          <w:rFonts w:ascii="Bookman Old Style" w:eastAsia="Times New Roman" w:hAnsi="Bookman Old Style" w:cstheme="minorHAnsi"/>
+          <w:color w:val="000000"/>
+          <w:lang w:eastAsia="en-IN"/>
+        </w:rPr>
+      </w:pPr>
+    </w:p>
+    <w:p>
+      <w:pPr>
+        <w:shd w:val="clear" w:color="auto" w:fill="FFFFFF"/>
+        <w:spacing w:after="0" w:line="240" w:lineRule="auto"/>
+        <w:rPr>
+          <w:rFonts w:ascii="Bookman Old Style" w:eastAsia="Times New Roman" w:hAnsi="Bookman Old Style" w:cstheme="minorHAnsi"/>
+          <w:color w:val="000000"/>
+          <w:lang w:eastAsia="en-IN"/>
+        </w:rPr>
+      </w:pPr>
+    </w:p>
+    <w:p>
+      <w:pPr>
+        <w:shd w:val="clear" w:color="auto" w:fill="FFFFFF"/>
+        <w:spacing w:after="0" w:line="240" w:lineRule="auto"/>
+        <w:rPr>
+          <w:rFonts w:ascii="Bookman Old Style" w:eastAsia="Times New Roman" w:hAnsi="Bookman Old Style" w:cstheme="minorHAnsi"/>
+          <w:color w:val="000000"/>
+          <w:lang w:eastAsia="en-IN"/>
+        </w:rPr>
+      </w:pPr>
+    </w:p>
+    <w:p>
+      <w:pPr>
+        <w:pStyle w:val="ListParagraph"/>
+        <w:numPr>
+          <w:ilvl w:val="0"/>
+          <w:numId w:val="19"/>
+        </w:numPr>
+        <w:shd w:val="clear" w:color="auto" w:fill="FFFFFF"/>
+        <w:spacing w:after="0" w:line="240" w:lineRule="auto"/>
+        <w:rPr>
+          <w:rFonts w:ascii="Bookman Old Style" w:eastAsia="Times New Roman" w:hAnsi="Bookman Old Style" w:cstheme="minorHAnsi"/>
+          <w:color w:val="000000"/>
+          <w:lang w:eastAsia="en-IN"/>
+        </w:rPr>
+      </w:pPr>
+      <w:r>
+        <w:rPr>
+          <w:rFonts w:ascii="Bookman Old Style" w:eastAsia="Times New Roman" w:hAnsi="Bookman Old Style" w:cstheme="minorHAnsi"/>
+          <w:color w:val="000000"/>
+          <w:lang w:eastAsia="en-IN"/>
+        </w:rPr>
+        <w:lastRenderedPageBreak/>
+        <w:t>Constructors</w:t>
+      </w:r>
+    </w:p>
+    <w:p>
+      <w:pPr>
+        <w:shd w:val="clear" w:color="auto" w:fill="FFFFFF"/>
+        <w:spacing w:after="0" w:line="240" w:lineRule="auto"/>
+        <w:rPr>
+          <w:rFonts w:ascii="Bookman Old Style" w:eastAsia="Times New Roman" w:hAnsi="Bookman Old Style" w:cstheme="minorHAnsi"/>
+          <w:color w:val="000000"/>
+          <w:lang w:eastAsia="en-IN"/>
+        </w:rPr>
+      </w:pPr>
+      <w:r>
+        <w:rPr>
+          <w:noProof/>
+          <w:lang w:val="en-US"/>
+        </w:rPr>
+        <w:drawing>
+          <wp:inline distT="0" distB="0" distL="0" distR="0">
+            <wp:extent cx="5727700" cy="2959100"/>
+            <wp:effectExtent l="19050" t="0" r="6350" b="0"/>
+            <wp:docPr id="7" name="Picture 7"/>
+            <wp:cNvGraphicFramePr>
+              <a:graphicFrameLocks xmlns:a="http://schemas.openxmlformats.org/drawingml/2006/main" noChangeAspect="1"/>
+            </wp:cNvGraphicFramePr>
+            <a:graphic xmlns:a="http://schemas.openxmlformats.org/drawingml/2006/main">
+              <a:graphicData uri="http://schemas.openxmlformats.org/drawingml/2006/picture">
+                <pic:pic xmlns:pic="http://schemas.openxmlformats.org/drawingml/2006/picture">
+                  <pic:nvPicPr>
+                    <pic:cNvPr id="0" name="Picture 7"/>
+                    <pic:cNvPicPr>
+                      <a:picLocks noChangeAspect="1" noChangeArrowheads="1"/>
+                    </pic:cNvPicPr>
+                  </pic:nvPicPr>
+                  <pic:blipFill>
+                    <a:blip r:embed="rId13"/>
+                    <a:srcRect/>
+                    <a:stretch>
+                      <a:fillRect/>
+                    </a:stretch>
+                  </pic:blipFill>
+                  <pic:spPr bwMode="auto">
+                    <a:xfrm>
+                      <a:off x="0" y="0"/>
+                      <a:ext cx="5727700" cy="2959100"/>
+                    </a:xfrm>
+                    <a:prstGeom prst="rect">
+                      <a:avLst/>
+                    </a:prstGeom>
+                    <a:noFill/>
+                    <a:ln w="9525">
+                      <a:noFill/>
+                      <a:miter lim="800000"/>
+                      <a:headEnd/>
+                      <a:tailEnd/>
+                    </a:ln>
+                  </pic:spPr>
+                </pic:pic>
+              </a:graphicData>
+            </a:graphic>
+          </wp:inline>
+        </w:drawing>
       </w:r>
     </w:p>
     <w:p>

--- a/Core Java for Testers (2 Days).docx
+++ b/Core Java for Testers (2 Days).docx
@@ -2331,6 +2331,276 @@
           <w:lang w:eastAsia="en-IN"/>
         </w:rPr>
       </w:pPr>
+      <w:r>
+        <w:rPr>
+          <w:rFonts w:ascii="Bookman Old Style" w:eastAsia="Times New Roman" w:hAnsi="Bookman Old Style" w:cstheme="minorHAnsi"/>
+          <w:color w:val="000000"/>
+          <w:lang w:eastAsia="en-IN"/>
+        </w:rPr>
+        <w:t xml:space="preserve">Execution –Internal </w:t>
+      </w:r>
+    </w:p>
+    <w:p>
+      <w:pPr>
+        <w:shd w:val="clear" w:color="auto" w:fill="FFFFFF"/>
+        <w:spacing w:after="0" w:line="240" w:lineRule="auto"/>
+        <w:rPr>
+          <w:rFonts w:ascii="Bookman Old Style" w:eastAsia="Times New Roman" w:hAnsi="Bookman Old Style" w:cstheme="minorHAnsi"/>
+          <w:color w:val="000000"/>
+          <w:lang w:eastAsia="en-IN"/>
+        </w:rPr>
+      </w:pPr>
+      <w:r>
+        <w:rPr>
+          <w:noProof/>
+          <w:lang w:val="en-US"/>
+        </w:rPr>
+        <w:drawing>
+          <wp:inline distT="0" distB="0" distL="0" distR="0">
+            <wp:extent cx="5721350" cy="4438650"/>
+            <wp:effectExtent l="19050" t="0" r="0" b="0"/>
+            <wp:docPr id="8" name="Picture 8"/>
+            <wp:cNvGraphicFramePr>
+              <a:graphicFrameLocks xmlns:a="http://schemas.openxmlformats.org/drawingml/2006/main" noChangeAspect="1"/>
+            </wp:cNvGraphicFramePr>
+            <a:graphic xmlns:a="http://schemas.openxmlformats.org/drawingml/2006/main">
+              <a:graphicData uri="http://schemas.openxmlformats.org/drawingml/2006/picture">
+                <pic:pic xmlns:pic="http://schemas.openxmlformats.org/drawingml/2006/picture">
+                  <pic:nvPicPr>
+                    <pic:cNvPr id="0" name="Picture 8"/>
+                    <pic:cNvPicPr>
+                      <a:picLocks noChangeAspect="1" noChangeArrowheads="1"/>
+                    </pic:cNvPicPr>
+                  </pic:nvPicPr>
+                  <pic:blipFill>
+                    <a:blip r:embed="rId14"/>
+                    <a:srcRect/>
+                    <a:stretch>
+                      <a:fillRect/>
+                    </a:stretch>
+                  </pic:blipFill>
+                  <pic:spPr bwMode="auto">
+                    <a:xfrm>
+                      <a:off x="0" y="0"/>
+                      <a:ext cx="5721350" cy="4438650"/>
+                    </a:xfrm>
+                    <a:prstGeom prst="rect">
+                      <a:avLst/>
+                    </a:prstGeom>
+                    <a:noFill/>
+                    <a:ln w="9525">
+                      <a:noFill/>
+                      <a:miter lim="800000"/>
+                      <a:headEnd/>
+                      <a:tailEnd/>
+                    </a:ln>
+                  </pic:spPr>
+                </pic:pic>
+              </a:graphicData>
+            </a:graphic>
+          </wp:inline>
+        </w:drawing>
+      </w:r>
+    </w:p>
+    <w:p>
+      <w:pPr>
+        <w:shd w:val="clear" w:color="auto" w:fill="FFFFFF"/>
+        <w:spacing w:after="0" w:line="240" w:lineRule="auto"/>
+        <w:rPr>
+          <w:rFonts w:ascii="Bookman Old Style" w:eastAsia="Times New Roman" w:hAnsi="Bookman Old Style" w:cstheme="minorHAnsi"/>
+          <w:color w:val="000000"/>
+          <w:lang w:eastAsia="en-IN"/>
+        </w:rPr>
+      </w:pPr>
+    </w:p>
+    <w:p>
+      <w:pPr>
+        <w:shd w:val="clear" w:color="auto" w:fill="FFFFFF"/>
+        <w:spacing w:after="0" w:line="240" w:lineRule="auto"/>
+        <w:rPr>
+          <w:rFonts w:ascii="Bookman Old Style" w:eastAsia="Times New Roman" w:hAnsi="Bookman Old Style" w:cstheme="minorHAnsi"/>
+          <w:color w:val="000000"/>
+          <w:lang w:eastAsia="en-IN"/>
+        </w:rPr>
+      </w:pPr>
+    </w:p>
+    <w:p>
+      <w:pPr>
+        <w:shd w:val="clear" w:color="auto" w:fill="FFFFFF"/>
+        <w:spacing w:after="0" w:line="240" w:lineRule="auto"/>
+        <w:rPr>
+          <w:rFonts w:ascii="Bookman Old Style" w:eastAsia="Times New Roman" w:hAnsi="Bookman Old Style" w:cstheme="minorHAnsi"/>
+          <w:color w:val="000000"/>
+          <w:lang w:eastAsia="en-IN"/>
+        </w:rPr>
+      </w:pPr>
+    </w:p>
+    <w:p>
+      <w:pPr>
+        <w:shd w:val="clear" w:color="auto" w:fill="FFFFFF"/>
+        <w:spacing w:after="0" w:line="240" w:lineRule="auto"/>
+        <w:rPr>
+          <w:rFonts w:ascii="Bookman Old Style" w:eastAsia="Times New Roman" w:hAnsi="Bookman Old Style" w:cstheme="minorHAnsi"/>
+          <w:color w:val="000000"/>
+          <w:lang w:eastAsia="en-IN"/>
+        </w:rPr>
+      </w:pPr>
+    </w:p>
+    <w:p>
+      <w:pPr>
+        <w:shd w:val="clear" w:color="auto" w:fill="FFFFFF"/>
+        <w:spacing w:after="0" w:line="240" w:lineRule="auto"/>
+        <w:rPr>
+          <w:rFonts w:ascii="Bookman Old Style" w:eastAsia="Times New Roman" w:hAnsi="Bookman Old Style" w:cstheme="minorHAnsi"/>
+          <w:color w:val="000000"/>
+          <w:lang w:eastAsia="en-IN"/>
+        </w:rPr>
+      </w:pPr>
+    </w:p>
+    <w:p>
+      <w:pPr>
+        <w:shd w:val="clear" w:color="auto" w:fill="FFFFFF"/>
+        <w:spacing w:after="0" w:line="240" w:lineRule="auto"/>
+        <w:rPr>
+          <w:rFonts w:ascii="Bookman Old Style" w:eastAsia="Times New Roman" w:hAnsi="Bookman Old Style" w:cstheme="minorHAnsi"/>
+          <w:color w:val="000000"/>
+          <w:lang w:eastAsia="en-IN"/>
+        </w:rPr>
+      </w:pPr>
+    </w:p>
+    <w:p>
+      <w:pPr>
+        <w:shd w:val="clear" w:color="auto" w:fill="FFFFFF"/>
+        <w:spacing w:after="0" w:line="240" w:lineRule="auto"/>
+        <w:rPr>
+          <w:rFonts w:ascii="Bookman Old Style" w:eastAsia="Times New Roman" w:hAnsi="Bookman Old Style" w:cstheme="minorHAnsi"/>
+          <w:color w:val="000000"/>
+          <w:lang w:eastAsia="en-IN"/>
+        </w:rPr>
+      </w:pPr>
+    </w:p>
+    <w:p>
+      <w:pPr>
+        <w:pStyle w:val="ListParagraph"/>
+        <w:numPr>
+          <w:ilvl w:val="0"/>
+          <w:numId w:val="19"/>
+        </w:numPr>
+        <w:shd w:val="clear" w:color="auto" w:fill="FFFFFF"/>
+        <w:spacing w:after="0" w:line="240" w:lineRule="auto"/>
+        <w:rPr>
+          <w:rFonts w:ascii="Bookman Old Style" w:eastAsia="Times New Roman" w:hAnsi="Bookman Old Style" w:cstheme="minorHAnsi"/>
+          <w:color w:val="000000"/>
+          <w:lang w:eastAsia="en-IN"/>
+        </w:rPr>
+      </w:pPr>
+      <w:r>
+        <w:rPr>
+          <w:rFonts w:ascii="Bookman Old Style" w:eastAsia="Times New Roman" w:hAnsi="Bookman Old Style" w:cstheme="minorHAnsi"/>
+          <w:color w:val="000000"/>
+          <w:lang w:eastAsia="en-IN"/>
+        </w:rPr>
+        <w:t xml:space="preserve">Polymorphism </w:t>
+      </w:r>
+    </w:p>
+    <w:p>
+      <w:pPr>
+        <w:pStyle w:val="ListParagraph"/>
+        <w:numPr>
+          <w:ilvl w:val="1"/>
+          <w:numId w:val="19"/>
+        </w:numPr>
+        <w:shd w:val="clear" w:color="auto" w:fill="FFFFFF"/>
+        <w:spacing w:after="0" w:line="240" w:lineRule="auto"/>
+        <w:rPr>
+          <w:rFonts w:ascii="Bookman Old Style" w:eastAsia="Times New Roman" w:hAnsi="Bookman Old Style" w:cstheme="minorHAnsi"/>
+          <w:color w:val="000000"/>
+          <w:lang w:eastAsia="en-IN"/>
+        </w:rPr>
+      </w:pPr>
+      <w:r>
+        <w:rPr>
+          <w:rFonts w:ascii="Bookman Old Style" w:eastAsia="Times New Roman" w:hAnsi="Bookman Old Style" w:cstheme="minorHAnsi"/>
+          <w:color w:val="000000"/>
+          <w:lang w:eastAsia="en-IN"/>
+        </w:rPr>
+        <w:t>Overloading / static polymorphism / Compile time polymorphism</w:t>
+      </w:r>
+    </w:p>
+    <w:p>
+      <w:pPr>
+        <w:pStyle w:val="ListParagraph"/>
+        <w:numPr>
+          <w:ilvl w:val="1"/>
+          <w:numId w:val="19"/>
+        </w:numPr>
+        <w:shd w:val="clear" w:color="auto" w:fill="FFFFFF"/>
+        <w:spacing w:after="0" w:line="240" w:lineRule="auto"/>
+        <w:rPr>
+          <w:rFonts w:ascii="Bookman Old Style" w:eastAsia="Times New Roman" w:hAnsi="Bookman Old Style" w:cstheme="minorHAnsi"/>
+          <w:color w:val="000000"/>
+          <w:lang w:eastAsia="en-IN"/>
+        </w:rPr>
+      </w:pPr>
+      <w:r>
+        <w:rPr>
+          <w:rFonts w:ascii="Bookman Old Style" w:eastAsia="Times New Roman" w:hAnsi="Bookman Old Style" w:cstheme="minorHAnsi"/>
+          <w:color w:val="000000"/>
+          <w:lang w:eastAsia="en-IN"/>
+        </w:rPr>
+        <w:t>Overriding / dynamic polymorphism / Run time polymorphism</w:t>
+      </w:r>
+    </w:p>
+    <w:p>
+      <w:pPr>
+        <w:pStyle w:val="ListParagraph"/>
+        <w:numPr>
+          <w:ilvl w:val="0"/>
+          <w:numId w:val="19"/>
+        </w:numPr>
+        <w:shd w:val="clear" w:color="auto" w:fill="FFFFFF"/>
+        <w:spacing w:after="0" w:line="240" w:lineRule="auto"/>
+        <w:rPr>
+          <w:rFonts w:ascii="Bookman Old Style" w:eastAsia="Times New Roman" w:hAnsi="Bookman Old Style" w:cstheme="minorHAnsi"/>
+          <w:color w:val="000000"/>
+          <w:lang w:eastAsia="en-IN"/>
+        </w:rPr>
+      </w:pPr>
+    </w:p>
+    <w:p>
+      <w:pPr>
+        <w:pStyle w:val="ListParagraph"/>
+        <w:numPr>
+          <w:ilvl w:val="0"/>
+          <w:numId w:val="19"/>
+        </w:numPr>
+        <w:shd w:val="clear" w:color="auto" w:fill="FFFFFF"/>
+        <w:spacing w:after="0" w:line="240" w:lineRule="auto"/>
+        <w:rPr>
+          <w:rFonts w:ascii="Bookman Old Style" w:eastAsia="Times New Roman" w:hAnsi="Bookman Old Style" w:cstheme="minorHAnsi"/>
+          <w:color w:val="000000"/>
+          <w:lang w:eastAsia="en-IN"/>
+        </w:rPr>
+      </w:pPr>
+      <w:r>
+        <w:rPr>
+          <w:rFonts w:ascii="Bookman Old Style" w:eastAsia="Times New Roman" w:hAnsi="Bookman Old Style" w:cstheme="minorHAnsi"/>
+          <w:color w:val="000000"/>
+          <w:lang w:eastAsia="en-IN"/>
+        </w:rPr>
+        <w:t>Inheritance</w:t>
+      </w:r>
+    </w:p>
+    <w:p>
+      <w:pPr>
+        <w:shd w:val="clear" w:color="auto" w:fill="FFFFFF"/>
+        <w:spacing w:after="0" w:line="240" w:lineRule="auto"/>
+        <w:rPr>
+          <w:rFonts w:ascii="Bookman Old Style" w:eastAsia="Times New Roman" w:hAnsi="Bookman Old Style" w:cstheme="minorHAnsi"/>
+          <w:color w:val="000000"/>
+          <w:lang w:eastAsia="en-IN"/>
+        </w:rPr>
+      </w:pPr>
     </w:p>
     <w:sectPr>
       <w:pgSz w:w="11906" w:h="16838"/>
@@ -3044,7 +3314,7 @@
         <w:ind w:left="720" w:hanging="360"/>
       </w:pPr>
     </w:lvl>
-    <w:lvl w:ilvl="1" w:tplc="04090019" w:tentative="1">
+    <w:lvl w:ilvl="1" w:tplc="04090019">
       <w:start w:val="1"/>
       <w:numFmt w:val="lowerLetter"/>
       <w:lvlText w:val="%2."/>
@@ -5306,7 +5576,7 @@
   <a:extraClrSchemeLst/>
   <a:extLst>
     <a:ext uri="{05A4C25C-085E-4340-85A3-A5531E510DB2}">
-      <thm15:themeFamily xmlns:thm15="http://schemas.microsoft.com/office/thememl/2012/main" xmlns="" name="Office Theme" id="{62F939B6-93AF-4DB8-9C6B-D6C7DFDC589F}" vid="{4A3C46E8-61CC-4603-A589-7422A47A8E4A}"/>
+      <thm15:themeFamily xmlns="" xmlns:thm15="http://schemas.microsoft.com/office/thememl/2012/main" name="Office Theme" id="{62F939B6-93AF-4DB8-9C6B-D6C7DFDC589F}" vid="{4A3C46E8-61CC-4603-A589-7422A47A8E4A}"/>
     </a:ext>
   </a:extLst>
 </a:theme>

--- a/Core Java for Testers (2 Days).docx
+++ b/Core Java for Testers (2 Days).docx
@@ -2566,6 +2566,77 @@
           <w:lang w:eastAsia="en-IN"/>
         </w:rPr>
       </w:pPr>
+      <w:r>
+        <w:rPr>
+          <w:rFonts w:ascii="Bookman Old Style" w:eastAsia="Times New Roman" w:hAnsi="Bookman Old Style" w:cstheme="minorHAnsi"/>
+          <w:color w:val="000000"/>
+          <w:lang w:eastAsia="en-IN"/>
+        </w:rPr>
+        <w:t>Inheritance</w:t>
+      </w:r>
+    </w:p>
+    <w:p>
+      <w:pPr>
+        <w:shd w:val="clear" w:color="auto" w:fill="FFFFFF"/>
+        <w:spacing w:after="0" w:line="240" w:lineRule="auto"/>
+        <w:ind w:left="360"/>
+        <w:rPr>
+          <w:rFonts w:ascii="Bookman Old Style" w:eastAsia="Times New Roman" w:hAnsi="Bookman Old Style" w:cstheme="minorHAnsi"/>
+          <w:color w:val="000000"/>
+          <w:lang w:eastAsia="en-IN"/>
+        </w:rPr>
+      </w:pPr>
+      <w:r>
+        <w:rPr>
+          <w:noProof/>
+          <w:lang w:val="en-US"/>
+        </w:rPr>
+        <w:drawing>
+          <wp:inline distT="0" distB="0" distL="0" distR="0">
+            <wp:extent cx="5721350" cy="2851150"/>
+            <wp:effectExtent l="19050" t="0" r="0" b="0"/>
+            <wp:docPr id="9" name="Picture 1"/>
+            <wp:cNvGraphicFramePr>
+              <a:graphicFrameLocks xmlns:a="http://schemas.openxmlformats.org/drawingml/2006/main" noChangeAspect="1"/>
+            </wp:cNvGraphicFramePr>
+            <a:graphic xmlns:a="http://schemas.openxmlformats.org/drawingml/2006/main">
+              <a:graphicData uri="http://schemas.openxmlformats.org/drawingml/2006/picture">
+                <pic:pic xmlns:pic="http://schemas.openxmlformats.org/drawingml/2006/picture">
+                  <pic:nvPicPr>
+                    <pic:cNvPr id="0" name="Picture 1"/>
+                    <pic:cNvPicPr>
+                      <a:picLocks noChangeAspect="1" noChangeArrowheads="1"/>
+                    </pic:cNvPicPr>
+                  </pic:nvPicPr>
+                  <pic:blipFill>
+                    <a:blip r:embed="rId15"/>
+                    <a:srcRect/>
+                    <a:stretch>
+                      <a:fillRect/>
+                    </a:stretch>
+                  </pic:blipFill>
+                  <pic:spPr bwMode="auto">
+                    <a:xfrm>
+                      <a:off x="0" y="0"/>
+                      <a:ext cx="5721350" cy="2851150"/>
+                    </a:xfrm>
+                    <a:prstGeom prst="rect">
+                      <a:avLst/>
+                    </a:prstGeom>
+                    <a:noFill/>
+                    <a:ln w="9525">
+                      <a:noFill/>
+                      <a:miter lim="800000"/>
+                      <a:headEnd/>
+                      <a:tailEnd/>
+                    </a:ln>
+                  </pic:spPr>
+                </pic:pic>
+              </a:graphicData>
+            </a:graphic>
+          </wp:inline>
+        </w:drawing>
+      </w:r>
     </w:p>
     <w:p>
       <w:pPr>
@@ -2588,8 +2659,99 @@
           <w:color w:val="000000"/>
           <w:lang w:eastAsia="en-IN"/>
         </w:rPr>
-        <w:t>Inheritance</w:t>
-      </w:r>
+        <w:t>Abstract class</w:t>
+      </w:r>
+    </w:p>
+    <w:p>
+      <w:pPr>
+        <w:pStyle w:val="ListParagraph"/>
+        <w:numPr>
+          <w:ilvl w:val="1"/>
+          <w:numId w:val="19"/>
+        </w:numPr>
+        <w:shd w:val="clear" w:color="auto" w:fill="FFFFFF"/>
+        <w:spacing w:after="0" w:line="240" w:lineRule="auto"/>
+        <w:rPr>
+          <w:rFonts w:ascii="Bookman Old Style" w:eastAsia="Times New Roman" w:hAnsi="Bookman Old Style" w:cstheme="minorHAnsi"/>
+          <w:color w:val="000000"/>
+          <w:lang w:eastAsia="en-IN"/>
+        </w:rPr>
+      </w:pPr>
+      <w:r>
+        <w:rPr>
+          <w:rFonts w:ascii="Bookman Old Style" w:eastAsia="Times New Roman" w:hAnsi="Bookman Old Style" w:cstheme="minorHAnsi"/>
+          <w:color w:val="000000"/>
+          <w:lang w:eastAsia="en-IN"/>
+        </w:rPr>
+        <w:t>class with unimplemented methods</w:t>
+      </w:r>
+    </w:p>
+    <w:p>
+      <w:pPr>
+        <w:pStyle w:val="ListParagraph"/>
+        <w:numPr>
+          <w:ilvl w:val="1"/>
+          <w:numId w:val="19"/>
+        </w:numPr>
+        <w:shd w:val="clear" w:color="auto" w:fill="FFFFFF"/>
+        <w:spacing w:after="0" w:line="240" w:lineRule="auto"/>
+        <w:rPr>
+          <w:rFonts w:ascii="Bookman Old Style" w:eastAsia="Times New Roman" w:hAnsi="Bookman Old Style" w:cstheme="minorHAnsi"/>
+          <w:color w:val="000000"/>
+          <w:lang w:eastAsia="en-IN"/>
+        </w:rPr>
+      </w:pPr>
+      <w:r>
+        <w:rPr>
+          <w:rFonts w:ascii="Bookman Old Style" w:eastAsia="Times New Roman" w:hAnsi="Bookman Old Style" w:cstheme="minorHAnsi"/>
+          <w:color w:val="000000"/>
+          <w:lang w:eastAsia="en-IN"/>
+        </w:rPr>
+        <w:t>OR when you want to restrict creating object to the class declare it as abstract</w:t>
+      </w:r>
+      <w:r>
+        <w:rPr>
+          <w:rFonts w:ascii="Bookman Old Style" w:eastAsia="Times New Roman" w:hAnsi="Bookman Old Style" w:cstheme="minorHAnsi"/>
+          <w:color w:val="000000"/>
+          <w:lang w:eastAsia="en-IN"/>
+        </w:rPr>
+        <w:br/>
+      </w:r>
+    </w:p>
+    <w:p>
+      <w:pPr>
+        <w:pStyle w:val="ListParagraph"/>
+        <w:numPr>
+          <w:ilvl w:val="0"/>
+          <w:numId w:val="19"/>
+        </w:numPr>
+        <w:shd w:val="clear" w:color="auto" w:fill="FFFFFF"/>
+        <w:spacing w:after="0" w:line="240" w:lineRule="auto"/>
+        <w:rPr>
+          <w:rFonts w:ascii="Bookman Old Style" w:eastAsia="Times New Roman" w:hAnsi="Bookman Old Style" w:cstheme="minorHAnsi"/>
+          <w:color w:val="000000"/>
+          <w:lang w:eastAsia="en-IN"/>
+        </w:rPr>
+      </w:pPr>
+      <w:r>
+        <w:rPr>
+          <w:rFonts w:ascii="Bookman Old Style" w:eastAsia="Times New Roman" w:hAnsi="Bookman Old Style" w:cstheme="minorHAnsi"/>
+          <w:color w:val="000000"/>
+          <w:lang w:eastAsia="en-IN"/>
+        </w:rPr>
+        <w:t>Interface</w:t>
+      </w:r>
+    </w:p>
+    <w:p>
+      <w:pPr>
+        <w:shd w:val="clear" w:color="auto" w:fill="FFFFFF"/>
+        <w:spacing w:after="0" w:line="240" w:lineRule="auto"/>
+        <w:rPr>
+          <w:rFonts w:ascii="Bookman Old Style" w:eastAsia="Times New Roman" w:hAnsi="Bookman Old Style" w:cstheme="minorHAnsi"/>
+          <w:color w:val="000000"/>
+          <w:lang w:eastAsia="en-IN"/>
+        </w:rPr>
+      </w:pPr>
     </w:p>
     <w:p>
       <w:pPr>

--- a/Core Java for Testers (2 Days).docx
+++ b/Core Java for Testers (2 Days).docx
@@ -2741,6 +2741,130 @@
         </w:rPr>
         <w:t>Interface</w:t>
       </w:r>
+    </w:p>
+    <w:p>
+      <w:pPr>
+        <w:pStyle w:val="ListParagraph"/>
+        <w:numPr>
+          <w:ilvl w:val="0"/>
+          <w:numId w:val="19"/>
+        </w:numPr>
+        <w:shd w:val="clear" w:color="auto" w:fill="FFFFFF"/>
+        <w:spacing w:after="0" w:line="240" w:lineRule="auto"/>
+        <w:rPr>
+          <w:rFonts w:ascii="Bookman Old Style" w:eastAsia="Times New Roman" w:hAnsi="Bookman Old Style" w:cstheme="minorHAnsi"/>
+          <w:color w:val="000000"/>
+          <w:lang w:eastAsia="en-IN"/>
+        </w:rPr>
+      </w:pPr>
+      <w:r>
+        <w:rPr>
+          <w:rFonts w:ascii="Bookman Old Style" w:eastAsia="Times New Roman" w:hAnsi="Bookman Old Style" w:cstheme="minorHAnsi"/>
+          <w:color w:val="000000"/>
+          <w:lang w:eastAsia="en-IN"/>
+        </w:rPr>
+        <w:t>Access specifiers and Access modifiers</w:t>
+      </w:r>
+    </w:p>
+    <w:p>
+      <w:pPr>
+        <w:shd w:val="clear" w:color="auto" w:fill="FFFFFF"/>
+        <w:spacing w:after="0" w:line="240" w:lineRule="auto"/>
+        <w:ind w:left="360"/>
+        <w:rPr>
+          <w:rFonts w:ascii="Bookman Old Style" w:eastAsia="Times New Roman" w:hAnsi="Bookman Old Style" w:cstheme="minorHAnsi"/>
+          <w:color w:val="000000"/>
+          <w:lang w:eastAsia="en-IN"/>
+        </w:rPr>
+      </w:pPr>
+      <w:r>
+        <w:rPr>
+          <w:rFonts w:ascii="Bookman Old Style" w:eastAsia="Times New Roman" w:hAnsi="Bookman Old Style" w:cstheme="minorHAnsi"/>
+          <w:noProof/>
+          <w:color w:val="000000"/>
+          <w:lang w:val="en-US"/>
+        </w:rPr>
+        <w:drawing>
+          <wp:inline distT="0" distB="0" distL="0" distR="0">
+            <wp:extent cx="5727700" cy="3467100"/>
+            <wp:effectExtent l="19050" t="0" r="6350" b="0"/>
+            <wp:docPr id="10" name="Picture 2"/>
+            <wp:cNvGraphicFramePr>
+              <a:graphicFrameLocks xmlns:a="http://schemas.openxmlformats.org/drawingml/2006/main" noChangeAspect="1"/>
+            </wp:cNvGraphicFramePr>
+            <a:graphic xmlns:a="http://schemas.openxmlformats.org/drawingml/2006/main">
+              <a:graphicData uri="http://schemas.openxmlformats.org/drawingml/2006/picture">
+                <pic:pic xmlns:pic="http://schemas.openxmlformats.org/drawingml/2006/picture">
+                  <pic:nvPicPr>
+                    <pic:cNvPr id="0" name="Picture 2"/>
+                    <pic:cNvPicPr>
+                      <a:picLocks noChangeAspect="1" noChangeArrowheads="1"/>
+                    </pic:cNvPicPr>
+                  </pic:nvPicPr>
+                  <pic:blipFill>
+                    <a:blip r:embed="rId16"/>
+                    <a:srcRect/>
+                    <a:stretch>
+                      <a:fillRect/>
+                    </a:stretch>
+                  </pic:blipFill>
+                  <pic:spPr bwMode="auto">
+                    <a:xfrm>
+                      <a:off x="0" y="0"/>
+                      <a:ext cx="5727700" cy="3467100"/>
+                    </a:xfrm>
+                    <a:prstGeom prst="rect">
+                      <a:avLst/>
+                    </a:prstGeom>
+                    <a:noFill/>
+                    <a:ln w="9525">
+                      <a:noFill/>
+                      <a:miter lim="800000"/>
+                      <a:headEnd/>
+                      <a:tailEnd/>
+                    </a:ln>
+                  </pic:spPr>
+                </pic:pic>
+              </a:graphicData>
+            </a:graphic>
+          </wp:inline>
+        </w:drawing>
+      </w:r>
+    </w:p>
+    <w:p>
+      <w:pPr>
+        <w:pStyle w:val="ListParagraph"/>
+        <w:numPr>
+          <w:ilvl w:val="0"/>
+          <w:numId w:val="19"/>
+        </w:numPr>
+        <w:shd w:val="clear" w:color="auto" w:fill="FFFFFF"/>
+        <w:spacing w:after="0" w:line="240" w:lineRule="auto"/>
+        <w:rPr>
+          <w:rFonts w:ascii="Bookman Old Style" w:eastAsia="Times New Roman" w:hAnsi="Bookman Old Style" w:cstheme="minorHAnsi"/>
+          <w:color w:val="000000"/>
+          <w:lang w:eastAsia="en-IN"/>
+        </w:rPr>
+      </w:pPr>
+      <w:r>
+        <w:rPr>
+          <w:rFonts w:ascii="Bookman Old Style" w:eastAsia="Times New Roman" w:hAnsi="Bookman Old Style" w:cstheme="minorHAnsi"/>
+          <w:color w:val="000000"/>
+          <w:lang w:eastAsia="en-IN"/>
+        </w:rPr>
+        <w:t>d</w:t>
+      </w:r>
+    </w:p>
+    <w:p>
+      <w:pPr>
+        <w:shd w:val="clear" w:color="auto" w:fill="FFFFFF"/>
+        <w:spacing w:after="0" w:line="240" w:lineRule="auto"/>
+        <w:rPr>
+          <w:rFonts w:ascii="Bookman Old Style" w:eastAsia="Times New Roman" w:hAnsi="Bookman Old Style" w:cstheme="minorHAnsi"/>
+          <w:color w:val="000000"/>
+          <w:lang w:eastAsia="en-IN"/>
+        </w:rPr>
+      </w:pPr>
     </w:p>
     <w:p>
       <w:pPr>

--- a/Core Java for Testers (2 Days).docx
+++ b/Core Java for Testers (2 Days).docx
@@ -116,27 +116,7 @@
           <w:color w:val="222222"/>
           <w:lang w:eastAsia="en-IN"/>
         </w:rPr>
-        <w:t xml:space="preserve">Must know c or </w:t>
-      </w:r>
-      <w:proofErr w:type="spellStart"/>
-      <w:r>
-        <w:rPr>
-          <w:rFonts w:eastAsia="Times New Roman" w:cs="Arial"/>
-          <w:bCs/>
-          <w:color w:val="222222"/>
-          <w:lang w:eastAsia="en-IN"/>
-        </w:rPr>
-        <w:t>c++</w:t>
-      </w:r>
-      <w:proofErr w:type="spellEnd"/>
-      <w:r>
-        <w:rPr>
-          <w:rFonts w:eastAsia="Times New Roman" w:cs="Arial"/>
-          <w:bCs/>
-          <w:color w:val="222222"/>
-          <w:lang w:eastAsia="en-IN"/>
-        </w:rPr>
-        <w:t xml:space="preserve"> or any other programming skills</w:t>
+        <w:t>Must know c or c++ or any other programming skills</w:t>
       </w:r>
     </w:p>
     <w:p>
@@ -315,27 +295,7 @@
           <w:color w:val="222222"/>
           <w:lang w:eastAsia="en-IN"/>
         </w:rPr>
-        <w:t xml:space="preserve">Pre- Training </w:t>
-      </w:r>
-      <w:proofErr w:type="spellStart"/>
-      <w:r>
-        <w:rPr>
-          <w:rFonts w:eastAsia="Times New Roman" w:cs="Arial"/>
-          <w:b/>
-          <w:color w:val="222222"/>
-          <w:lang w:eastAsia="en-IN"/>
-        </w:rPr>
-        <w:t>Udemy</w:t>
-      </w:r>
-      <w:proofErr w:type="spellEnd"/>
-      <w:r>
-        <w:rPr>
-          <w:rFonts w:eastAsia="Times New Roman" w:cs="Arial"/>
-          <w:b/>
-          <w:color w:val="222222"/>
-          <w:lang w:eastAsia="en-IN"/>
-        </w:rPr>
-        <w:t xml:space="preserve"> Course Link:</w:t>
+        <w:t>Pre- Training Udemy Course Link:</w:t>
       </w:r>
     </w:p>
     <w:p>
@@ -391,27 +351,7 @@
           <w:color w:val="222222"/>
           <w:lang w:eastAsia="en-IN"/>
         </w:rPr>
-        <w:t xml:space="preserve">Post- Training </w:t>
-      </w:r>
-      <w:proofErr w:type="spellStart"/>
-      <w:r>
-        <w:rPr>
-          <w:rFonts w:eastAsia="Times New Roman" w:cs="Arial"/>
-          <w:b/>
-          <w:color w:val="222222"/>
-          <w:lang w:eastAsia="en-IN"/>
-        </w:rPr>
-        <w:t>Udemy</w:t>
-      </w:r>
-      <w:proofErr w:type="spellEnd"/>
-      <w:r>
-        <w:rPr>
-          <w:rFonts w:eastAsia="Times New Roman" w:cs="Arial"/>
-          <w:b/>
-          <w:color w:val="222222"/>
-          <w:lang w:eastAsia="en-IN"/>
-        </w:rPr>
-        <w:t xml:space="preserve"> Course Link:</w:t>
+        <w:t>Post- Training Udemy Course Link:</w:t>
       </w:r>
     </w:p>
     <w:p>
@@ -1198,33 +1138,11 @@
           <w:rFonts w:cstheme="minorHAnsi"/>
         </w:rPr>
       </w:pPr>
-      <w:proofErr w:type="spellStart"/>
-      <w:r>
-        <w:rPr>
-          <w:rFonts w:cstheme="minorHAnsi"/>
-        </w:rPr>
-        <w:t>InputStream</w:t>
-      </w:r>
-      <w:proofErr w:type="spellEnd"/>
-      <w:r>
-        <w:rPr>
-          <w:rFonts w:cstheme="minorHAnsi"/>
-        </w:rPr>
-        <w:t xml:space="preserve"> and </w:t>
-      </w:r>
-      <w:proofErr w:type="spellStart"/>
-      <w:r>
-        <w:rPr>
-          <w:rFonts w:cstheme="minorHAnsi"/>
-        </w:rPr>
-        <w:t>OutputStream</w:t>
-      </w:r>
-      <w:proofErr w:type="spellEnd"/>
-      <w:r>
-        <w:rPr>
-          <w:rFonts w:cstheme="minorHAnsi"/>
-        </w:rPr>
-        <w:t> </w:t>
+      <w:r>
+        <w:rPr>
+          <w:rFonts w:cstheme="minorHAnsi"/>
+        </w:rPr>
+        <w:t>InputStream and OutputStream </w:t>
       </w:r>
     </w:p>
     <w:p>
@@ -1340,7 +1258,6 @@
           <w:lang w:eastAsia="en-IN"/>
         </w:rPr>
       </w:pPr>
-      <w:proofErr w:type="gramStart"/>
       <w:r>
         <w:rPr>
           <w:rFonts w:eastAsia="Times New Roman" w:cstheme="minorHAnsi"/>
@@ -1349,7 +1266,6 @@
         </w:rPr>
         <w:t>JAVA :</w:t>
       </w:r>
-      <w:proofErr w:type="gramEnd"/>
     </w:p>
     <w:p>
       <w:pPr>
@@ -2852,7 +2768,31 @@
           <w:color w:val="000000"/>
           <w:lang w:eastAsia="en-IN"/>
         </w:rPr>
-        <w:t>d</w:t>
+        <w:t>Write a JAVA Program to generate tables for a given number</w:t>
+      </w:r>
+    </w:p>
+    <w:p>
+      <w:pPr>
+        <w:pStyle w:val="ListParagraph"/>
+        <w:numPr>
+          <w:ilvl w:val="1"/>
+          <w:numId w:val="19"/>
+        </w:numPr>
+        <w:shd w:val="clear" w:color="auto" w:fill="FFFFFF"/>
+        <w:spacing w:after="0" w:line="240" w:lineRule="auto"/>
+        <w:rPr>
+          <w:rFonts w:ascii="Bookman Old Style" w:eastAsia="Times New Roman" w:hAnsi="Bookman Old Style" w:cstheme="minorHAnsi"/>
+          <w:color w:val="000000"/>
+          <w:lang w:eastAsia="en-IN"/>
+        </w:rPr>
+      </w:pPr>
+      <w:r>
+        <w:rPr>
+          <w:rFonts w:ascii="Bookman Old Style" w:eastAsia="Times New Roman" w:hAnsi="Bookman Old Style" w:cstheme="minorHAnsi"/>
+          <w:color w:val="000000"/>
+          <w:lang w:eastAsia="en-IN"/>
+        </w:rPr>
+        <w:t>5 * 1 = 5 ...50</w:t>
       </w:r>
     </w:p>
     <w:p>

--- a/Core Java for Testers (2 Days).docx
+++ b/Core Java for Testers (2 Days).docx
@@ -2793,6 +2793,75 @@
           <w:lang w:eastAsia="en-IN"/>
         </w:rPr>
         <w:t>5 * 1 = 5 ...50</w:t>
+      </w:r>
+    </w:p>
+    <w:p>
+      <w:pPr>
+        <w:shd w:val="clear" w:color="auto" w:fill="FFFFFF"/>
+        <w:spacing w:after="0" w:line="240" w:lineRule="auto"/>
+        <w:rPr>
+          <w:rFonts w:ascii="Bookman Old Style" w:eastAsia="Times New Roman" w:hAnsi="Bookman Old Style" w:cstheme="minorHAnsi"/>
+          <w:color w:val="000000"/>
+          <w:lang w:eastAsia="en-IN"/>
+        </w:rPr>
+      </w:pPr>
+    </w:p>
+    <w:p>
+      <w:pPr>
+        <w:pStyle w:val="ListParagraph"/>
+        <w:numPr>
+          <w:ilvl w:val="0"/>
+          <w:numId w:val="19"/>
+        </w:numPr>
+        <w:shd w:val="clear" w:color="auto" w:fill="FFFFFF"/>
+        <w:spacing w:after="0" w:line="240" w:lineRule="auto"/>
+        <w:rPr>
+          <w:rFonts w:ascii="Bookman Old Style" w:eastAsia="Times New Roman" w:hAnsi="Bookman Old Style" w:cstheme="minorHAnsi"/>
+          <w:color w:val="000000"/>
+          <w:lang w:eastAsia="en-IN"/>
+        </w:rPr>
+      </w:pPr>
+      <w:r>
+        <w:rPr>
+          <w:rFonts w:ascii="Bookman Old Style" w:eastAsia="Times New Roman" w:hAnsi="Bookman Old Style" w:cstheme="minorHAnsi"/>
+          <w:color w:val="000000"/>
+          <w:lang w:eastAsia="en-IN"/>
+        </w:rPr>
+        <w:lastRenderedPageBreak/>
+        <w:t xml:space="preserve">Inner Classes – </w:t>
+      </w:r>
+      <w:r>
+        <w:rPr>
+          <w:rFonts w:ascii="Bookman Old Style" w:eastAsia="Times New Roman" w:hAnsi="Bookman Old Style" w:cstheme="minorHAnsi"/>
+          <w:b/>
+          <w:color w:val="000000"/>
+          <w:lang w:eastAsia="en-IN"/>
+        </w:rPr>
+        <w:t>Anonymous inner class</w:t>
+      </w:r>
+    </w:p>
+    <w:p>
+      <w:pPr>
+        <w:pStyle w:val="ListParagraph"/>
+        <w:numPr>
+          <w:ilvl w:val="0"/>
+          <w:numId w:val="19"/>
+        </w:numPr>
+        <w:shd w:val="clear" w:color="auto" w:fill="FFFFFF"/>
+        <w:spacing w:after="0" w:line="240" w:lineRule="auto"/>
+        <w:rPr>
+          <w:rFonts w:ascii="Bookman Old Style" w:eastAsia="Times New Roman" w:hAnsi="Bookman Old Style" w:cstheme="minorHAnsi"/>
+          <w:color w:val="000000"/>
+          <w:lang w:eastAsia="en-IN"/>
+        </w:rPr>
+      </w:pPr>
+      <w:r>
+        <w:rPr>
+          <w:rFonts w:ascii="Bookman Old Style" w:eastAsia="Times New Roman" w:hAnsi="Bookman Old Style" w:cstheme="minorHAnsi"/>
+          <w:color w:val="000000"/>
+          <w:lang w:eastAsia="en-IN"/>
+        </w:rPr>
+        <w:t>String</w:t>
       </w:r>
     </w:p>
     <w:p>

--- a/Core Java for Testers (2 Days).docx
+++ b/Core Java for Testers (2 Days).docx
@@ -116,7 +116,27 @@
           <w:color w:val="222222"/>
           <w:lang w:eastAsia="en-IN"/>
         </w:rPr>
-        <w:t>Must know c or c++ or any other programming skills</w:t>
+        <w:t xml:space="preserve">Must know c or </w:t>
+      </w:r>
+      <w:proofErr w:type="spellStart"/>
+      <w:r>
+        <w:rPr>
+          <w:rFonts w:eastAsia="Times New Roman" w:cs="Arial"/>
+          <w:bCs/>
+          <w:color w:val="222222"/>
+          <w:lang w:eastAsia="en-IN"/>
+        </w:rPr>
+        <w:t>c++</w:t>
+      </w:r>
+      <w:proofErr w:type="spellEnd"/>
+      <w:r>
+        <w:rPr>
+          <w:rFonts w:eastAsia="Times New Roman" w:cs="Arial"/>
+          <w:bCs/>
+          <w:color w:val="222222"/>
+          <w:lang w:eastAsia="en-IN"/>
+        </w:rPr>
+        <w:t xml:space="preserve"> or any other programming skills</w:t>
       </w:r>
     </w:p>
     <w:p>
@@ -295,7 +315,27 @@
           <w:color w:val="222222"/>
           <w:lang w:eastAsia="en-IN"/>
         </w:rPr>
-        <w:t>Pre- Training Udemy Course Link:</w:t>
+        <w:t xml:space="preserve">Pre- Training </w:t>
+      </w:r>
+      <w:proofErr w:type="spellStart"/>
+      <w:r>
+        <w:rPr>
+          <w:rFonts w:eastAsia="Times New Roman" w:cs="Arial"/>
+          <w:b/>
+          <w:color w:val="222222"/>
+          <w:lang w:eastAsia="en-IN"/>
+        </w:rPr>
+        <w:t>Udemy</w:t>
+      </w:r>
+      <w:proofErr w:type="spellEnd"/>
+      <w:r>
+        <w:rPr>
+          <w:rFonts w:eastAsia="Times New Roman" w:cs="Arial"/>
+          <w:b/>
+          <w:color w:val="222222"/>
+          <w:lang w:eastAsia="en-IN"/>
+        </w:rPr>
+        <w:t xml:space="preserve"> Course Link:</w:t>
       </w:r>
     </w:p>
     <w:p>
@@ -351,7 +391,27 @@
           <w:color w:val="222222"/>
           <w:lang w:eastAsia="en-IN"/>
         </w:rPr>
-        <w:t>Post- Training Udemy Course Link:</w:t>
+        <w:t xml:space="preserve">Post- Training </w:t>
+      </w:r>
+      <w:proofErr w:type="spellStart"/>
+      <w:r>
+        <w:rPr>
+          <w:rFonts w:eastAsia="Times New Roman" w:cs="Arial"/>
+          <w:b/>
+          <w:color w:val="222222"/>
+          <w:lang w:eastAsia="en-IN"/>
+        </w:rPr>
+        <w:t>Udemy</w:t>
+      </w:r>
+      <w:proofErr w:type="spellEnd"/>
+      <w:r>
+        <w:rPr>
+          <w:rFonts w:eastAsia="Times New Roman" w:cs="Arial"/>
+          <w:b/>
+          <w:color w:val="222222"/>
+          <w:lang w:eastAsia="en-IN"/>
+        </w:rPr>
+        <w:t xml:space="preserve"> Course Link:</w:t>
       </w:r>
     </w:p>
     <w:p>
@@ -1138,11 +1198,33 @@
           <w:rFonts w:cstheme="minorHAnsi"/>
         </w:rPr>
       </w:pPr>
-      <w:r>
-        <w:rPr>
-          <w:rFonts w:cstheme="minorHAnsi"/>
-        </w:rPr>
-        <w:t>InputStream and OutputStream </w:t>
+      <w:proofErr w:type="spellStart"/>
+      <w:r>
+        <w:rPr>
+          <w:rFonts w:cstheme="minorHAnsi"/>
+        </w:rPr>
+        <w:t>InputStream</w:t>
+      </w:r>
+      <w:proofErr w:type="spellEnd"/>
+      <w:r>
+        <w:rPr>
+          <w:rFonts w:cstheme="minorHAnsi"/>
+        </w:rPr>
+        <w:t xml:space="preserve"> and </w:t>
+      </w:r>
+      <w:proofErr w:type="spellStart"/>
+      <w:r>
+        <w:rPr>
+          <w:rFonts w:cstheme="minorHAnsi"/>
+        </w:rPr>
+        <w:t>OutputStream</w:t>
+      </w:r>
+      <w:proofErr w:type="spellEnd"/>
+      <w:r>
+        <w:rPr>
+          <w:rFonts w:cstheme="minorHAnsi"/>
+        </w:rPr>
+        <w:t> </w:t>
       </w:r>
     </w:p>
     <w:p>
@@ -1258,6 +1340,7 @@
           <w:lang w:eastAsia="en-IN"/>
         </w:rPr>
       </w:pPr>
+      <w:proofErr w:type="gramStart"/>
       <w:r>
         <w:rPr>
           <w:rFonts w:eastAsia="Times New Roman" w:cstheme="minorHAnsi"/>
@@ -1266,6 +1349,7 @@
         </w:rPr>
         <w:t>JAVA :</w:t>
       </w:r>
+      <w:proofErr w:type="gramEnd"/>
     </w:p>
     <w:p>
       <w:pPr>
@@ -2862,6 +2946,274 @@
           <w:lang w:eastAsia="en-IN"/>
         </w:rPr>
         <w:t>String</w:t>
+      </w:r>
+      <w:r>
+        <w:rPr>
+          <w:rFonts w:ascii="Bookman Old Style" w:eastAsia="Times New Roman" w:hAnsi="Bookman Old Style" w:cstheme="minorHAnsi"/>
+          <w:color w:val="000000"/>
+          <w:lang w:eastAsia="en-IN"/>
+        </w:rPr>
+        <w:t xml:space="preserve"> / </w:t>
+      </w:r>
+      <w:proofErr w:type="spellStart"/>
+      <w:r>
+        <w:rPr>
+          <w:rFonts w:ascii="Bookman Old Style" w:eastAsia="Times New Roman" w:hAnsi="Bookman Old Style" w:cstheme="minorHAnsi"/>
+          <w:color w:val="000000"/>
+          <w:lang w:eastAsia="en-IN"/>
+        </w:rPr>
+        <w:t>StringBuffer</w:t>
+      </w:r>
+      <w:proofErr w:type="spellEnd"/>
+      <w:r>
+        <w:rPr>
+          <w:rFonts w:ascii="Bookman Old Style" w:eastAsia="Times New Roman" w:hAnsi="Bookman Old Style" w:cstheme="minorHAnsi"/>
+          <w:color w:val="000000"/>
+          <w:lang w:eastAsia="en-IN"/>
+        </w:rPr>
+        <w:t xml:space="preserve"> / </w:t>
+      </w:r>
+      <w:proofErr w:type="spellStart"/>
+      <w:r>
+        <w:rPr>
+          <w:rFonts w:ascii="Bookman Old Style" w:eastAsia="Times New Roman" w:hAnsi="Bookman Old Style" w:cstheme="minorHAnsi"/>
+          <w:color w:val="000000"/>
+          <w:lang w:eastAsia="en-IN"/>
+        </w:rPr>
+        <w:t>StringBuilder</w:t>
+      </w:r>
+      <w:proofErr w:type="spellEnd"/>
+      <w:r>
+        <w:rPr>
+          <w:rFonts w:ascii="Bookman Old Style" w:eastAsia="Times New Roman" w:hAnsi="Bookman Old Style" w:cstheme="minorHAnsi"/>
+          <w:color w:val="000000"/>
+          <w:lang w:eastAsia="en-IN"/>
+        </w:rPr>
+        <w:t xml:space="preserve"> /Sample Programs</w:t>
+      </w:r>
+    </w:p>
+    <w:p>
+      <w:pPr>
+        <w:pStyle w:val="ListParagraph"/>
+        <w:numPr>
+          <w:ilvl w:val="0"/>
+          <w:numId w:val="19"/>
+        </w:numPr>
+        <w:shd w:val="clear" w:color="auto" w:fill="FFFFFF"/>
+        <w:spacing w:after="0" w:line="240" w:lineRule="auto"/>
+        <w:rPr>
+          <w:rFonts w:ascii="Bookman Old Style" w:eastAsia="Times New Roman" w:hAnsi="Bookman Old Style" w:cstheme="minorHAnsi"/>
+          <w:color w:val="000000"/>
+          <w:lang w:eastAsia="en-IN"/>
+        </w:rPr>
+      </w:pPr>
+      <w:r>
+        <w:rPr>
+          <w:rFonts w:ascii="Bookman Old Style" w:eastAsia="Times New Roman" w:hAnsi="Bookman Old Style" w:cstheme="minorHAnsi"/>
+          <w:color w:val="000000"/>
+          <w:lang w:eastAsia="en-IN"/>
+        </w:rPr>
+        <w:t>Exceptions</w:t>
+      </w:r>
+    </w:p>
+    <w:p>
+      <w:pPr>
+        <w:shd w:val="clear" w:color="auto" w:fill="FFFFFF"/>
+        <w:spacing w:after="0" w:line="240" w:lineRule="auto"/>
+        <w:ind w:left="360"/>
+        <w:rPr>
+          <w:rFonts w:ascii="Bookman Old Style" w:eastAsia="Times New Roman" w:hAnsi="Bookman Old Style" w:cstheme="minorHAnsi"/>
+          <w:color w:val="000000"/>
+          <w:lang w:eastAsia="en-IN"/>
+        </w:rPr>
+      </w:pPr>
+      <w:r>
+        <w:rPr>
+          <w:noProof/>
+          <w:lang w:val="en-US"/>
+        </w:rPr>
+        <w:drawing>
+          <wp:inline distT="0" distB="0" distL="0" distR="0">
+            <wp:extent cx="5731510" cy="2244464"/>
+            <wp:effectExtent l="19050" t="0" r="2540" b="0"/>
+            <wp:docPr id="11" name="Picture 3"/>
+            <wp:cNvGraphicFramePr>
+              <a:graphicFrameLocks xmlns:a="http://schemas.openxmlformats.org/drawingml/2006/main" noChangeAspect="1"/>
+            </wp:cNvGraphicFramePr>
+            <a:graphic xmlns:a="http://schemas.openxmlformats.org/drawingml/2006/main">
+              <a:graphicData uri="http://schemas.openxmlformats.org/drawingml/2006/picture">
+                <pic:pic xmlns:pic="http://schemas.openxmlformats.org/drawingml/2006/picture">
+                  <pic:nvPicPr>
+                    <pic:cNvPr id="0" name="Picture 3"/>
+                    <pic:cNvPicPr>
+                      <a:picLocks noChangeAspect="1" noChangeArrowheads="1"/>
+                    </pic:cNvPicPr>
+                  </pic:nvPicPr>
+                  <pic:blipFill>
+                    <a:blip r:embed="rId17"/>
+                    <a:srcRect/>
+                    <a:stretch>
+                      <a:fillRect/>
+                    </a:stretch>
+                  </pic:blipFill>
+                  <pic:spPr bwMode="auto">
+                    <a:xfrm>
+                      <a:off x="0" y="0"/>
+                      <a:ext cx="5731510" cy="2244464"/>
+                    </a:xfrm>
+                    <a:prstGeom prst="rect">
+                      <a:avLst/>
+                    </a:prstGeom>
+                    <a:noFill/>
+                    <a:ln w="9525">
+                      <a:noFill/>
+                      <a:miter lim="800000"/>
+                      <a:headEnd/>
+                      <a:tailEnd/>
+                    </a:ln>
+                  </pic:spPr>
+                </pic:pic>
+              </a:graphicData>
+            </a:graphic>
+          </wp:inline>
+        </w:drawing>
+      </w:r>
+    </w:p>
+    <w:p>
+      <w:pPr>
+        <w:shd w:val="clear" w:color="auto" w:fill="FFFFFF"/>
+        <w:spacing w:after="0" w:line="240" w:lineRule="auto"/>
+        <w:ind w:left="360"/>
+        <w:rPr>
+          <w:rFonts w:ascii="Bookman Old Style" w:eastAsia="Times New Roman" w:hAnsi="Bookman Old Style" w:cstheme="minorHAnsi"/>
+          <w:color w:val="000000"/>
+          <w:lang w:eastAsia="en-IN"/>
+        </w:rPr>
+      </w:pPr>
+    </w:p>
+    <w:p>
+      <w:pPr>
+        <w:shd w:val="clear" w:color="auto" w:fill="FFFFFF"/>
+        <w:spacing w:after="0" w:line="240" w:lineRule="auto"/>
+        <w:ind w:left="360"/>
+        <w:rPr>
+          <w:rFonts w:ascii="Bookman Old Style" w:eastAsia="Times New Roman" w:hAnsi="Bookman Old Style" w:cstheme="minorHAnsi"/>
+          <w:color w:val="000000"/>
+          <w:lang w:eastAsia="en-IN"/>
+        </w:rPr>
+      </w:pPr>
+      <w:r>
+        <w:rPr>
+          <w:rFonts w:ascii="Bookman Old Style" w:eastAsia="Times New Roman" w:hAnsi="Bookman Old Style" w:cstheme="minorHAnsi"/>
+          <w:noProof/>
+          <w:color w:val="000000"/>
+          <w:lang w:val="en-US"/>
+        </w:rPr>
+        <w:drawing>
+          <wp:inline distT="0" distB="0" distL="0" distR="0">
+            <wp:extent cx="5727700" cy="3276600"/>
+            <wp:effectExtent l="19050" t="0" r="6350" b="0"/>
+            <wp:docPr id="12" name="Picture 6"/>
+            <wp:cNvGraphicFramePr>
+              <a:graphicFrameLocks xmlns:a="http://schemas.openxmlformats.org/drawingml/2006/main" noChangeAspect="1"/>
+            </wp:cNvGraphicFramePr>
+            <a:graphic xmlns:a="http://schemas.openxmlformats.org/drawingml/2006/main">
+              <a:graphicData uri="http://schemas.openxmlformats.org/drawingml/2006/picture">
+                <pic:pic xmlns:pic="http://schemas.openxmlformats.org/drawingml/2006/picture">
+                  <pic:nvPicPr>
+                    <pic:cNvPr id="0" name="Picture 6"/>
+                    <pic:cNvPicPr>
+                      <a:picLocks noChangeAspect="1" noChangeArrowheads="1"/>
+                    </pic:cNvPicPr>
+                  </pic:nvPicPr>
+                  <pic:blipFill>
+                    <a:blip r:embed="rId18"/>
+                    <a:srcRect/>
+                    <a:stretch>
+                      <a:fillRect/>
+                    </a:stretch>
+                  </pic:blipFill>
+                  <pic:spPr bwMode="auto">
+                    <a:xfrm>
+                      <a:off x="0" y="0"/>
+                      <a:ext cx="5727700" cy="3276600"/>
+                    </a:xfrm>
+                    <a:prstGeom prst="rect">
+                      <a:avLst/>
+                    </a:prstGeom>
+                    <a:noFill/>
+                    <a:ln w="9525">
+                      <a:noFill/>
+                      <a:miter lim="800000"/>
+                      <a:headEnd/>
+                      <a:tailEnd/>
+                    </a:ln>
+                  </pic:spPr>
+                </pic:pic>
+              </a:graphicData>
+            </a:graphic>
+          </wp:inline>
+        </w:drawing>
+      </w:r>
+    </w:p>
+    <w:p>
+      <w:pPr>
+        <w:shd w:val="clear" w:color="auto" w:fill="FFFFFF"/>
+        <w:spacing w:after="0" w:line="240" w:lineRule="auto"/>
+        <w:ind w:left="360"/>
+        <w:rPr>
+          <w:rFonts w:ascii="Bookman Old Style" w:eastAsia="Times New Roman" w:hAnsi="Bookman Old Style" w:cstheme="minorHAnsi"/>
+          <w:color w:val="000000"/>
+          <w:lang w:eastAsia="en-IN"/>
+        </w:rPr>
+      </w:pPr>
+    </w:p>
+    <w:p>
+      <w:pPr>
+        <w:shd w:val="clear" w:color="auto" w:fill="FFFFFF"/>
+        <w:spacing w:after="0" w:line="240" w:lineRule="auto"/>
+        <w:ind w:left="360"/>
+        <w:rPr>
+          <w:rFonts w:ascii="Bookman Old Style" w:eastAsia="Times New Roman" w:hAnsi="Bookman Old Style" w:cstheme="minorHAnsi"/>
+          <w:color w:val="000000"/>
+          <w:lang w:eastAsia="en-IN"/>
+        </w:rPr>
+      </w:pPr>
+    </w:p>
+    <w:p>
+      <w:pPr>
+        <w:shd w:val="clear" w:color="auto" w:fill="FFFFFF"/>
+        <w:spacing w:after="0" w:line="240" w:lineRule="auto"/>
+        <w:ind w:left="360"/>
+        <w:rPr>
+          <w:rFonts w:ascii="Bookman Old Style" w:eastAsia="Times New Roman" w:hAnsi="Bookman Old Style" w:cstheme="minorHAnsi"/>
+          <w:color w:val="000000"/>
+          <w:lang w:eastAsia="en-IN"/>
+        </w:rPr>
+      </w:pPr>
+    </w:p>
+    <w:p>
+      <w:pPr>
+        <w:pStyle w:val="ListParagraph"/>
+        <w:numPr>
+          <w:ilvl w:val="0"/>
+          <w:numId w:val="19"/>
+        </w:numPr>
+        <w:shd w:val="clear" w:color="auto" w:fill="FFFFFF"/>
+        <w:spacing w:after="0" w:line="240" w:lineRule="auto"/>
+        <w:rPr>
+          <w:rFonts w:ascii="Bookman Old Style" w:eastAsia="Times New Roman" w:hAnsi="Bookman Old Style" w:cstheme="minorHAnsi"/>
+          <w:color w:val="000000"/>
+          <w:lang w:eastAsia="en-IN"/>
+        </w:rPr>
+      </w:pPr>
+      <w:r>
+        <w:rPr>
+          <w:rFonts w:ascii="Bookman Old Style" w:eastAsia="Times New Roman" w:hAnsi="Bookman Old Style" w:cstheme="minorHAnsi"/>
+          <w:color w:val="000000"/>
+          <w:lang w:eastAsia="en-IN"/>
+        </w:rPr>
+        <w:t xml:space="preserve">File Handling </w:t>
       </w:r>
     </w:p>
     <w:p>

--- a/Core Java for Testers (2 Days).docx
+++ b/Core Java for Testers (2 Days).docx
@@ -3191,6 +3191,60 @@
           <w:lang w:eastAsia="en-IN"/>
         </w:rPr>
       </w:pPr>
+      <w:r>
+        <w:rPr>
+          <w:rFonts w:ascii="Bookman Old Style" w:eastAsia="Times New Roman" w:hAnsi="Bookman Old Style" w:cstheme="minorHAnsi"/>
+          <w:noProof/>
+          <w:color w:val="000000"/>
+          <w:lang w:val="en-US"/>
+        </w:rPr>
+        <w:lastRenderedPageBreak/>
+        <w:drawing>
+          <wp:inline distT="0" distB="0" distL="0" distR="0">
+            <wp:extent cx="1581150" cy="2806700"/>
+            <wp:effectExtent l="19050" t="0" r="0" b="0"/>
+            <wp:docPr id="13" name="Picture 7"/>
+            <wp:cNvGraphicFramePr>
+              <a:graphicFrameLocks xmlns:a="http://schemas.openxmlformats.org/drawingml/2006/main" noChangeAspect="1"/>
+            </wp:cNvGraphicFramePr>
+            <a:graphic xmlns:a="http://schemas.openxmlformats.org/drawingml/2006/main">
+              <a:graphicData uri="http://schemas.openxmlformats.org/drawingml/2006/picture">
+                <pic:pic xmlns:pic="http://schemas.openxmlformats.org/drawingml/2006/picture">
+                  <pic:nvPicPr>
+                    <pic:cNvPr id="0" name="Picture 7"/>
+                    <pic:cNvPicPr>
+                      <a:picLocks noChangeAspect="1" noChangeArrowheads="1"/>
+                    </pic:cNvPicPr>
+                  </pic:nvPicPr>
+                  <pic:blipFill>
+                    <a:blip r:embed="rId19"/>
+                    <a:srcRect/>
+                    <a:stretch>
+                      <a:fillRect/>
+                    </a:stretch>
+                  </pic:blipFill>
+                  <pic:spPr bwMode="auto">
+                    <a:xfrm>
+                      <a:off x="0" y="0"/>
+                      <a:ext cx="1581150" cy="2806700"/>
+                    </a:xfrm>
+                    <a:prstGeom prst="rect">
+                      <a:avLst/>
+                    </a:prstGeom>
+                    <a:noFill/>
+                    <a:ln w="9525">
+                      <a:noFill/>
+                      <a:miter lim="800000"/>
+                      <a:headEnd/>
+                      <a:tailEnd/>
+                    </a:ln>
+                  </pic:spPr>
+                </pic:pic>
+              </a:graphicData>
+            </a:graphic>
+          </wp:inline>
+        </w:drawing>
+      </w:r>
     </w:p>
     <w:p>
       <w:pPr>
@@ -3213,41 +3267,524 @@
           <w:color w:val="000000"/>
           <w:lang w:eastAsia="en-IN"/>
         </w:rPr>
-        <w:t xml:space="preserve">File Handling </w:t>
-      </w:r>
-    </w:p>
-    <w:p>
-      <w:pPr>
-        <w:shd w:val="clear" w:color="auto" w:fill="FFFFFF"/>
-        <w:spacing w:after="0" w:line="240" w:lineRule="auto"/>
-        <w:rPr>
-          <w:rFonts w:ascii="Bookman Old Style" w:eastAsia="Times New Roman" w:hAnsi="Bookman Old Style" w:cstheme="minorHAnsi"/>
-          <w:color w:val="000000"/>
-          <w:lang w:eastAsia="en-IN"/>
-        </w:rPr>
-      </w:pPr>
-    </w:p>
-    <w:p>
-      <w:pPr>
-        <w:shd w:val="clear" w:color="auto" w:fill="FFFFFF"/>
-        <w:spacing w:after="0" w:line="240" w:lineRule="auto"/>
-        <w:rPr>
-          <w:rFonts w:ascii="Bookman Old Style" w:eastAsia="Times New Roman" w:hAnsi="Bookman Old Style" w:cstheme="minorHAnsi"/>
-          <w:color w:val="000000"/>
-          <w:lang w:eastAsia="en-IN"/>
-        </w:rPr>
-      </w:pPr>
-    </w:p>
-    <w:p>
-      <w:pPr>
-        <w:shd w:val="clear" w:color="auto" w:fill="FFFFFF"/>
-        <w:spacing w:after="0" w:line="240" w:lineRule="auto"/>
-        <w:rPr>
-          <w:rFonts w:ascii="Bookman Old Style" w:eastAsia="Times New Roman" w:hAnsi="Bookman Old Style" w:cstheme="minorHAnsi"/>
-          <w:color w:val="000000"/>
-          <w:lang w:eastAsia="en-IN"/>
-        </w:rPr>
-      </w:pPr>
+        <w:t>File Handling</w:t>
+      </w:r>
+    </w:p>
+    <w:p>
+      <w:pPr>
+        <w:shd w:val="clear" w:color="auto" w:fill="FFFFFF"/>
+        <w:spacing w:after="0" w:line="240" w:lineRule="auto"/>
+        <w:ind w:left="360"/>
+        <w:rPr>
+          <w:rFonts w:ascii="Bookman Old Style" w:eastAsia="Times New Roman" w:hAnsi="Bookman Old Style" w:cstheme="minorHAnsi"/>
+          <w:color w:val="000000"/>
+          <w:lang w:eastAsia="en-IN"/>
+        </w:rPr>
+      </w:pPr>
+      <w:r>
+        <w:rPr>
+          <w:noProof/>
+          <w:lang w:val="en-US"/>
+        </w:rPr>
+        <w:drawing>
+          <wp:inline distT="0" distB="0" distL="0" distR="0">
+            <wp:extent cx="5727700" cy="1746250"/>
+            <wp:effectExtent l="19050" t="0" r="6350" b="0"/>
+            <wp:docPr id="14" name="Picture 8"/>
+            <wp:cNvGraphicFramePr>
+              <a:graphicFrameLocks xmlns:a="http://schemas.openxmlformats.org/drawingml/2006/main" noChangeAspect="1"/>
+            </wp:cNvGraphicFramePr>
+            <a:graphic xmlns:a="http://schemas.openxmlformats.org/drawingml/2006/main">
+              <a:graphicData uri="http://schemas.openxmlformats.org/drawingml/2006/picture">
+                <pic:pic xmlns:pic="http://schemas.openxmlformats.org/drawingml/2006/picture">
+                  <pic:nvPicPr>
+                    <pic:cNvPr id="0" name="Picture 8"/>
+                    <pic:cNvPicPr>
+                      <a:picLocks noChangeAspect="1" noChangeArrowheads="1"/>
+                    </pic:cNvPicPr>
+                  </pic:nvPicPr>
+                  <pic:blipFill>
+                    <a:blip r:embed="rId20"/>
+                    <a:srcRect/>
+                    <a:stretch>
+                      <a:fillRect/>
+                    </a:stretch>
+                  </pic:blipFill>
+                  <pic:spPr bwMode="auto">
+                    <a:xfrm>
+                      <a:off x="0" y="0"/>
+                      <a:ext cx="5727700" cy="1746250"/>
+                    </a:xfrm>
+                    <a:prstGeom prst="rect">
+                      <a:avLst/>
+                    </a:prstGeom>
+                    <a:noFill/>
+                    <a:ln w="9525">
+                      <a:noFill/>
+                      <a:miter lim="800000"/>
+                      <a:headEnd/>
+                      <a:tailEnd/>
+                    </a:ln>
+                  </pic:spPr>
+                </pic:pic>
+              </a:graphicData>
+            </a:graphic>
+          </wp:inline>
+        </w:drawing>
+      </w:r>
+    </w:p>
+    <w:p>
+      <w:pPr>
+        <w:shd w:val="clear" w:color="auto" w:fill="FFFFFF"/>
+        <w:spacing w:after="0" w:line="240" w:lineRule="auto"/>
+        <w:ind w:left="360"/>
+        <w:rPr>
+          <w:rFonts w:ascii="Bookman Old Style" w:eastAsia="Times New Roman" w:hAnsi="Bookman Old Style" w:cstheme="minorHAnsi"/>
+          <w:color w:val="000000"/>
+          <w:lang w:eastAsia="en-IN"/>
+        </w:rPr>
+      </w:pPr>
+      <w:r>
+        <w:rPr>
+          <w:rFonts w:ascii="Bookman Old Style" w:eastAsia="Times New Roman" w:hAnsi="Bookman Old Style" w:cstheme="minorHAnsi"/>
+          <w:color w:val="000000"/>
+          <w:lang w:eastAsia="en-IN"/>
+        </w:rPr>
+        <w:t xml:space="preserve"> </w:t>
+      </w:r>
+    </w:p>
+    <w:p>
+      <w:pPr>
+        <w:pStyle w:val="ListParagraph"/>
+        <w:numPr>
+          <w:ilvl w:val="0"/>
+          <w:numId w:val="19"/>
+        </w:numPr>
+        <w:shd w:val="clear" w:color="auto" w:fill="FFFFFF"/>
+        <w:spacing w:after="0" w:line="240" w:lineRule="auto"/>
+        <w:rPr>
+          <w:rFonts w:ascii="Bookman Old Style" w:eastAsia="Times New Roman" w:hAnsi="Bookman Old Style" w:cstheme="minorHAnsi"/>
+          <w:color w:val="000000"/>
+          <w:lang w:eastAsia="en-IN"/>
+        </w:rPr>
+      </w:pPr>
+      <w:r>
+        <w:rPr>
+          <w:rFonts w:ascii="Bookman Old Style" w:eastAsia="Times New Roman" w:hAnsi="Bookman Old Style" w:cstheme="minorHAnsi"/>
+          <w:color w:val="000000"/>
+          <w:lang w:eastAsia="en-IN"/>
+        </w:rPr>
+        <w:t>Collections</w:t>
+      </w:r>
+    </w:p>
+    <w:p>
+      <w:pPr>
+        <w:shd w:val="clear" w:color="auto" w:fill="FFFFFF"/>
+        <w:spacing w:after="0" w:line="240" w:lineRule="auto"/>
+        <w:rPr>
+          <w:rFonts w:ascii="Bookman Old Style" w:eastAsia="Times New Roman" w:hAnsi="Bookman Old Style" w:cstheme="minorHAnsi"/>
+          <w:color w:val="000000"/>
+          <w:lang w:eastAsia="en-IN"/>
+        </w:rPr>
+      </w:pPr>
+    </w:p>
+    <w:p>
+      <w:pPr>
+        <w:shd w:val="clear" w:color="auto" w:fill="FFFFFF"/>
+        <w:spacing w:after="0" w:line="240" w:lineRule="auto"/>
+        <w:rPr>
+          <w:rFonts w:ascii="Bookman Old Style" w:eastAsia="Times New Roman" w:hAnsi="Bookman Old Style" w:cstheme="minorHAnsi"/>
+          <w:color w:val="000000"/>
+          <w:lang w:eastAsia="en-IN"/>
+        </w:rPr>
+      </w:pPr>
+      <w:r>
+        <w:rPr>
+          <w:rFonts w:ascii="Bookman Old Style" w:eastAsia="Times New Roman" w:hAnsi="Bookman Old Style" w:cstheme="minorHAnsi"/>
+          <w:noProof/>
+          <w:color w:val="000000"/>
+          <w:lang w:val="en-US"/>
+        </w:rPr>
+        <w:drawing>
+          <wp:inline distT="0" distB="0" distL="0" distR="0">
+            <wp:extent cx="5715000" cy="2286000"/>
+            <wp:effectExtent l="19050" t="0" r="0" b="0"/>
+            <wp:docPr id="16" name="Picture 10"/>
+            <wp:cNvGraphicFramePr>
+              <a:graphicFrameLocks xmlns:a="http://schemas.openxmlformats.org/drawingml/2006/main" noChangeAspect="1"/>
+            </wp:cNvGraphicFramePr>
+            <a:graphic xmlns:a="http://schemas.openxmlformats.org/drawingml/2006/main">
+              <a:graphicData uri="http://schemas.openxmlformats.org/drawingml/2006/picture">
+                <pic:pic xmlns:pic="http://schemas.openxmlformats.org/drawingml/2006/picture">
+                  <pic:nvPicPr>
+                    <pic:cNvPr id="0" name="Picture 10"/>
+                    <pic:cNvPicPr>
+                      <a:picLocks noChangeAspect="1" noChangeArrowheads="1"/>
+                    </pic:cNvPicPr>
+                  </pic:nvPicPr>
+                  <pic:blipFill>
+                    <a:blip r:embed="rId21"/>
+                    <a:srcRect/>
+                    <a:stretch>
+                      <a:fillRect/>
+                    </a:stretch>
+                  </pic:blipFill>
+                  <pic:spPr bwMode="auto">
+                    <a:xfrm>
+                      <a:off x="0" y="0"/>
+                      <a:ext cx="5715000" cy="2286000"/>
+                    </a:xfrm>
+                    <a:prstGeom prst="rect">
+                      <a:avLst/>
+                    </a:prstGeom>
+                    <a:noFill/>
+                    <a:ln w="9525">
+                      <a:noFill/>
+                      <a:miter lim="800000"/>
+                      <a:headEnd/>
+                      <a:tailEnd/>
+                    </a:ln>
+                  </pic:spPr>
+                </pic:pic>
+              </a:graphicData>
+            </a:graphic>
+          </wp:inline>
+        </w:drawing>
+      </w:r>
+    </w:p>
+    <w:p>
+      <w:pPr>
+        <w:shd w:val="clear" w:color="auto" w:fill="FFFFFF"/>
+        <w:spacing w:after="0" w:line="240" w:lineRule="auto"/>
+        <w:rPr>
+          <w:rFonts w:ascii="Bookman Old Style" w:eastAsia="Times New Roman" w:hAnsi="Bookman Old Style" w:cstheme="minorHAnsi"/>
+          <w:color w:val="000000"/>
+          <w:lang w:eastAsia="en-IN"/>
+        </w:rPr>
+      </w:pPr>
+    </w:p>
+    <w:p>
+      <w:pPr>
+        <w:shd w:val="clear" w:color="auto" w:fill="FFFFFF"/>
+        <w:spacing w:after="0" w:line="240" w:lineRule="auto"/>
+        <w:rPr>
+          <w:rFonts w:ascii="Bookman Old Style" w:eastAsia="Times New Roman" w:hAnsi="Bookman Old Style" w:cstheme="minorHAnsi"/>
+          <w:color w:val="000000"/>
+          <w:lang w:eastAsia="en-IN"/>
+        </w:rPr>
+      </w:pPr>
+    </w:p>
+    <w:p>
+      <w:pPr>
+        <w:shd w:val="clear" w:color="auto" w:fill="FFFFFF"/>
+        <w:spacing w:after="0" w:line="240" w:lineRule="auto"/>
+        <w:rPr>
+          <w:rFonts w:ascii="Bookman Old Style" w:eastAsia="Times New Roman" w:hAnsi="Bookman Old Style" w:cstheme="minorHAnsi"/>
+          <w:color w:val="000000"/>
+          <w:lang w:eastAsia="en-IN"/>
+        </w:rPr>
+      </w:pPr>
+    </w:p>
+    <w:p>
+      <w:pPr>
+        <w:shd w:val="clear" w:color="auto" w:fill="FFFFFF"/>
+        <w:spacing w:after="0" w:line="240" w:lineRule="auto"/>
+        <w:rPr>
+          <w:rFonts w:ascii="Bookman Old Style" w:eastAsia="Times New Roman" w:hAnsi="Bookman Old Style" w:cstheme="minorHAnsi"/>
+          <w:color w:val="000000"/>
+          <w:lang w:eastAsia="en-IN"/>
+        </w:rPr>
+      </w:pPr>
+    </w:p>
+    <w:p>
+      <w:pPr>
+        <w:shd w:val="clear" w:color="auto" w:fill="FFFFFF"/>
+        <w:spacing w:after="0" w:line="240" w:lineRule="auto"/>
+        <w:rPr>
+          <w:rFonts w:ascii="Bookman Old Style" w:eastAsia="Times New Roman" w:hAnsi="Bookman Old Style" w:cstheme="minorHAnsi"/>
+          <w:color w:val="000000"/>
+          <w:lang w:eastAsia="en-IN"/>
+        </w:rPr>
+      </w:pPr>
+    </w:p>
+    <w:p>
+      <w:pPr>
+        <w:shd w:val="clear" w:color="auto" w:fill="FFFFFF"/>
+        <w:spacing w:after="0" w:line="240" w:lineRule="auto"/>
+        <w:rPr>
+          <w:rFonts w:ascii="Bookman Old Style" w:eastAsia="Times New Roman" w:hAnsi="Bookman Old Style" w:cstheme="minorHAnsi"/>
+          <w:color w:val="000000"/>
+          <w:lang w:eastAsia="en-IN"/>
+        </w:rPr>
+      </w:pPr>
+    </w:p>
+    <w:p>
+      <w:pPr>
+        <w:shd w:val="clear" w:color="auto" w:fill="FFFFFF"/>
+        <w:spacing w:after="0" w:line="240" w:lineRule="auto"/>
+        <w:rPr>
+          <w:rFonts w:ascii="Bookman Old Style" w:eastAsia="Times New Roman" w:hAnsi="Bookman Old Style" w:cstheme="minorHAnsi"/>
+          <w:color w:val="000000"/>
+          <w:lang w:eastAsia="en-IN"/>
+        </w:rPr>
+      </w:pPr>
+    </w:p>
+    <w:p>
+      <w:pPr>
+        <w:shd w:val="clear" w:color="auto" w:fill="FFFFFF"/>
+        <w:spacing w:after="0" w:line="240" w:lineRule="auto"/>
+        <w:rPr>
+          <w:rFonts w:ascii="Bookman Old Style" w:eastAsia="Times New Roman" w:hAnsi="Bookman Old Style" w:cstheme="minorHAnsi"/>
+          <w:color w:val="000000"/>
+          <w:lang w:eastAsia="en-IN"/>
+        </w:rPr>
+      </w:pPr>
+    </w:p>
+    <w:p>
+      <w:pPr>
+        <w:shd w:val="clear" w:color="auto" w:fill="FFFFFF"/>
+        <w:spacing w:after="0" w:line="240" w:lineRule="auto"/>
+        <w:rPr>
+          <w:rFonts w:ascii="Bookman Old Style" w:eastAsia="Times New Roman" w:hAnsi="Bookman Old Style" w:cstheme="minorHAnsi"/>
+          <w:color w:val="000000"/>
+          <w:lang w:eastAsia="en-IN"/>
+        </w:rPr>
+      </w:pPr>
+      <w:proofErr w:type="spellStart"/>
+      <w:r>
+        <w:rPr>
+          <w:rFonts w:ascii="Bookman Old Style" w:eastAsia="Times New Roman" w:hAnsi="Bookman Old Style" w:cstheme="minorHAnsi"/>
+          <w:color w:val="000000"/>
+          <w:lang w:eastAsia="en-IN"/>
+        </w:rPr>
+        <w:lastRenderedPageBreak/>
+        <w:t>ArrayList</w:t>
+      </w:r>
+      <w:proofErr w:type="spellEnd"/>
+    </w:p>
+    <w:p>
+      <w:pPr>
+        <w:shd w:val="clear" w:color="auto" w:fill="FFFFFF"/>
+        <w:spacing w:after="0" w:line="240" w:lineRule="auto"/>
+        <w:rPr>
+          <w:rFonts w:ascii="Bookman Old Style" w:eastAsia="Times New Roman" w:hAnsi="Bookman Old Style" w:cstheme="minorHAnsi"/>
+          <w:color w:val="000000"/>
+          <w:lang w:eastAsia="en-IN"/>
+        </w:rPr>
+      </w:pPr>
+      <w:r>
+        <w:rPr>
+          <w:rFonts w:ascii="Bookman Old Style" w:eastAsia="Times New Roman" w:hAnsi="Bookman Old Style" w:cstheme="minorHAnsi"/>
+          <w:noProof/>
+          <w:color w:val="000000"/>
+          <w:lang w:val="en-US"/>
+        </w:rPr>
+        <w:drawing>
+          <wp:inline distT="0" distB="0" distL="0" distR="0">
+            <wp:extent cx="5721350" cy="2787650"/>
+            <wp:effectExtent l="19050" t="0" r="0" b="0"/>
+            <wp:docPr id="17" name="Picture 11"/>
+            <wp:cNvGraphicFramePr>
+              <a:graphicFrameLocks xmlns:a="http://schemas.openxmlformats.org/drawingml/2006/main" noChangeAspect="1"/>
+            </wp:cNvGraphicFramePr>
+            <a:graphic xmlns:a="http://schemas.openxmlformats.org/drawingml/2006/main">
+              <a:graphicData uri="http://schemas.openxmlformats.org/drawingml/2006/picture">
+                <pic:pic xmlns:pic="http://schemas.openxmlformats.org/drawingml/2006/picture">
+                  <pic:nvPicPr>
+                    <pic:cNvPr id="0" name="Picture 11"/>
+                    <pic:cNvPicPr>
+                      <a:picLocks noChangeAspect="1" noChangeArrowheads="1"/>
+                    </pic:cNvPicPr>
+                  </pic:nvPicPr>
+                  <pic:blipFill>
+                    <a:blip r:embed="rId22"/>
+                    <a:srcRect/>
+                    <a:stretch>
+                      <a:fillRect/>
+                    </a:stretch>
+                  </pic:blipFill>
+                  <pic:spPr bwMode="auto">
+                    <a:xfrm>
+                      <a:off x="0" y="0"/>
+                      <a:ext cx="5721350" cy="2787650"/>
+                    </a:xfrm>
+                    <a:prstGeom prst="rect">
+                      <a:avLst/>
+                    </a:prstGeom>
+                    <a:noFill/>
+                    <a:ln w="9525">
+                      <a:noFill/>
+                      <a:miter lim="800000"/>
+                      <a:headEnd/>
+                      <a:tailEnd/>
+                    </a:ln>
+                  </pic:spPr>
+                </pic:pic>
+              </a:graphicData>
+            </a:graphic>
+          </wp:inline>
+        </w:drawing>
+      </w:r>
+    </w:p>
+    <w:p>
+      <w:pPr>
+        <w:shd w:val="clear" w:color="auto" w:fill="FFFFFF"/>
+        <w:spacing w:after="0" w:line="240" w:lineRule="auto"/>
+        <w:rPr>
+          <w:rFonts w:ascii="Bookman Old Style" w:eastAsia="Times New Roman" w:hAnsi="Bookman Old Style" w:cstheme="minorHAnsi"/>
+          <w:color w:val="000000"/>
+          <w:lang w:eastAsia="en-IN"/>
+        </w:rPr>
+      </w:pPr>
+      <w:r>
+        <w:rPr>
+          <w:rFonts w:ascii="Bookman Old Style" w:eastAsia="Times New Roman" w:hAnsi="Bookman Old Style" w:cstheme="minorHAnsi"/>
+          <w:noProof/>
+          <w:color w:val="000000"/>
+          <w:lang w:val="en-US"/>
+        </w:rPr>
+        <w:drawing>
+          <wp:inline distT="0" distB="0" distL="0" distR="0">
+            <wp:extent cx="5727700" cy="2857500"/>
+            <wp:effectExtent l="19050" t="0" r="6350" b="0"/>
+            <wp:docPr id="18" name="Picture 12"/>
+            <wp:cNvGraphicFramePr>
+              <a:graphicFrameLocks xmlns:a="http://schemas.openxmlformats.org/drawingml/2006/main" noChangeAspect="1"/>
+            </wp:cNvGraphicFramePr>
+            <a:graphic xmlns:a="http://schemas.openxmlformats.org/drawingml/2006/main">
+              <a:graphicData uri="http://schemas.openxmlformats.org/drawingml/2006/picture">
+                <pic:pic xmlns:pic="http://schemas.openxmlformats.org/drawingml/2006/picture">
+                  <pic:nvPicPr>
+                    <pic:cNvPr id="0" name="Picture 12"/>
+                    <pic:cNvPicPr>
+                      <a:picLocks noChangeAspect="1" noChangeArrowheads="1"/>
+                    </pic:cNvPicPr>
+                  </pic:nvPicPr>
+                  <pic:blipFill>
+                    <a:blip r:embed="rId23"/>
+                    <a:srcRect/>
+                    <a:stretch>
+                      <a:fillRect/>
+                    </a:stretch>
+                  </pic:blipFill>
+                  <pic:spPr bwMode="auto">
+                    <a:xfrm>
+                      <a:off x="0" y="0"/>
+                      <a:ext cx="5727700" cy="2857500"/>
+                    </a:xfrm>
+                    <a:prstGeom prst="rect">
+                      <a:avLst/>
+                    </a:prstGeom>
+                    <a:noFill/>
+                    <a:ln w="9525">
+                      <a:noFill/>
+                      <a:miter lim="800000"/>
+                      <a:headEnd/>
+                      <a:tailEnd/>
+                    </a:ln>
+                  </pic:spPr>
+                </pic:pic>
+              </a:graphicData>
+            </a:graphic>
+          </wp:inline>
+        </w:drawing>
+      </w:r>
+    </w:p>
+    <w:p>
+      <w:pPr>
+        <w:shd w:val="clear" w:color="auto" w:fill="FFFFFF"/>
+        <w:spacing w:after="0" w:line="240" w:lineRule="auto"/>
+        <w:rPr>
+          <w:rFonts w:ascii="Bookman Old Style" w:eastAsia="Times New Roman" w:hAnsi="Bookman Old Style" w:cstheme="minorHAnsi"/>
+          <w:color w:val="000000"/>
+          <w:lang w:eastAsia="en-IN"/>
+        </w:rPr>
+      </w:pPr>
+    </w:p>
+    <w:p>
+      <w:pPr>
+        <w:shd w:val="clear" w:color="auto" w:fill="FFFFFF"/>
+        <w:spacing w:after="0" w:line="240" w:lineRule="auto"/>
+        <w:rPr>
+          <w:rFonts w:ascii="Bookman Old Style" w:eastAsia="Times New Roman" w:hAnsi="Bookman Old Style" w:cstheme="minorHAnsi"/>
+          <w:color w:val="000000"/>
+          <w:lang w:eastAsia="en-IN"/>
+        </w:rPr>
+      </w:pPr>
+      <w:proofErr w:type="spellStart"/>
+      <w:r>
+        <w:rPr>
+          <w:rFonts w:ascii="Bookman Old Style" w:eastAsia="Times New Roman" w:hAnsi="Bookman Old Style" w:cstheme="minorHAnsi"/>
+          <w:color w:val="000000"/>
+          <w:lang w:eastAsia="en-IN"/>
+        </w:rPr>
+        <w:t>LinkedList</w:t>
+      </w:r>
+      <w:proofErr w:type="spellEnd"/>
+    </w:p>
+    <w:p>
+      <w:pPr>
+        <w:shd w:val="clear" w:color="auto" w:fill="FFFFFF"/>
+        <w:spacing w:after="0" w:line="240" w:lineRule="auto"/>
+        <w:rPr>
+          <w:rFonts w:ascii="Bookman Old Style" w:eastAsia="Times New Roman" w:hAnsi="Bookman Old Style" w:cstheme="minorHAnsi"/>
+          <w:color w:val="000000"/>
+          <w:lang w:eastAsia="en-IN"/>
+        </w:rPr>
+      </w:pPr>
+      <w:r>
+        <w:rPr>
+          <w:rFonts w:ascii="Bookman Old Style" w:eastAsia="Times New Roman" w:hAnsi="Bookman Old Style" w:cstheme="minorHAnsi"/>
+          <w:noProof/>
+          <w:color w:val="000000"/>
+          <w:lang w:val="en-US"/>
+        </w:rPr>
+        <w:drawing>
+          <wp:inline distT="0" distB="0" distL="0" distR="0">
+            <wp:extent cx="5715000" cy="2019300"/>
+            <wp:effectExtent l="19050" t="0" r="0" b="0"/>
+            <wp:docPr id="19" name="Picture 13"/>
+            <wp:cNvGraphicFramePr>
+              <a:graphicFrameLocks xmlns:a="http://schemas.openxmlformats.org/drawingml/2006/main" noChangeAspect="1"/>
+            </wp:cNvGraphicFramePr>
+            <a:graphic xmlns:a="http://schemas.openxmlformats.org/drawingml/2006/main">
+              <a:graphicData uri="http://schemas.openxmlformats.org/drawingml/2006/picture">
+                <pic:pic xmlns:pic="http://schemas.openxmlformats.org/drawingml/2006/picture">
+                  <pic:nvPicPr>
+                    <pic:cNvPr id="0" name="Picture 13"/>
+                    <pic:cNvPicPr>
+                      <a:picLocks noChangeAspect="1" noChangeArrowheads="1"/>
+                    </pic:cNvPicPr>
+                  </pic:nvPicPr>
+                  <pic:blipFill>
+                    <a:blip r:embed="rId24"/>
+                    <a:srcRect/>
+                    <a:stretch>
+                      <a:fillRect/>
+                    </a:stretch>
+                  </pic:blipFill>
+                  <pic:spPr bwMode="auto">
+                    <a:xfrm>
+                      <a:off x="0" y="0"/>
+                      <a:ext cx="5715000" cy="2019300"/>
+                    </a:xfrm>
+                    <a:prstGeom prst="rect">
+                      <a:avLst/>
+                    </a:prstGeom>
+                    <a:noFill/>
+                    <a:ln w="9525">
+                      <a:noFill/>
+                      <a:miter lim="800000"/>
+                      <a:headEnd/>
+                      <a:tailEnd/>
+                    </a:ln>
+                  </pic:spPr>
+                </pic:pic>
+              </a:graphicData>
+            </a:graphic>
+          </wp:inline>
+        </w:drawing>
+      </w:r>
     </w:p>
     <w:sectPr>
       <w:pgSz w:w="11906" w:h="16838"/>
